--- a/Compte rendu de projet.docx
+++ b/Compte rendu de projet.docx
@@ -10,6 +10,7 @@
           <w:docPartUnique/>
         </w:docPartObj>
       </w:sdtPr>
+      <w:sdtEndPr/>
       <w:sdtContent>
         <w:p>
           <w:r>
@@ -356,6 +357,7 @@
                                   <w:dataBinding w:prefixMappings="xmlns:ns0='http://purl.org/dc/elements/1.1/' xmlns:ns1='http://schemas.openxmlformats.org/package/2006/metadata/core-properties' " w:xpath="/ns1:coreProperties[1]/ns0:creator[1]" w:storeItemID="{6C3C8BC8-F283-45AE-878A-BAB7291924A1}"/>
                                   <w:text/>
                                 </w:sdtPr>
+                                <w:sdtEndPr/>
                                 <w:sdtContent>
                                   <w:p>
                                     <w:pPr>
@@ -401,6 +403,7 @@
                                     <w:dataBinding w:prefixMappings="xmlns:ns0='http://schemas.microsoft.com/office/2006/coverPageProps' " w:xpath="/ns0:CoverPageProperties[1]/ns0:CompanyEmail[1]" w:storeItemID="{55AF091B-3C7A-41E3-B477-F2FDAA23CFDA}"/>
                                     <w:text/>
                                   </w:sdtPr>
+                                  <w:sdtEndPr/>
                                   <w:sdtContent>
                                     <w:r>
                                       <w:rPr>
@@ -439,7 +442,7 @@
                     <v:stroke joinstyle="miter"/>
                     <v:path gradientshapeok="t" o:connecttype="rect"/>
                   </v:shapetype>
-                  <v:shape id="Zone de texte 152" o:spid="_x0000_s1026" type="#_x0000_t202" style="position:absolute;margin-left:0;margin-top:0;width:8in;height:1in;z-index:251660288;visibility:visible;mso-wrap-style:square;mso-width-percent:941;mso-height-percent:92;mso-top-percent:818;mso-wrap-distance-left:9pt;mso-wrap-distance-top:0;mso-wrap-distance-right:9pt;mso-wrap-distance-bottom:0;mso-position-horizontal:center;mso-position-horizontal-relative:page;mso-position-vertical-relative:page;mso-width-percent:941;mso-height-percent:92;mso-top-percent:818;mso-width-relative:page;mso-height-relative:page;v-text-anchor:bottom" o:gfxdata="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" filled="f" stroked="f" strokeweight=".5pt">
+                  <v:shape id="Zone de texte 152" o:spid="_x0000_s1026" type="#_x0000_t202" style="position:absolute;margin-left:0;margin-top:0;width:8in;height:1in;z-index:251660288;visibility:visible;mso-wrap-style:square;mso-width-percent:941;mso-height-percent:92;mso-top-percent:818;mso-wrap-distance-left:9pt;mso-wrap-distance-top:0;mso-wrap-distance-right:9pt;mso-wrap-distance-bottom:0;mso-position-horizontal:center;mso-position-horizontal-relative:page;mso-position-vertical-relative:page;mso-width-percent:941;mso-height-percent:92;mso-top-percent:818;mso-width-relative:page;mso-height-relative:page;v-text-anchor:bottom" o:gfxdata="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" filled="f" stroked="f" strokeweight=".5pt">
                     <v:textbox inset="126pt,0,54pt,0">
                       <w:txbxContent>
                         <w:sdt>
@@ -455,6 +458,7 @@
                             <w:dataBinding w:prefixMappings="xmlns:ns0='http://purl.org/dc/elements/1.1/' xmlns:ns1='http://schemas.openxmlformats.org/package/2006/metadata/core-properties' " w:xpath="/ns1:coreProperties[1]/ns0:creator[1]" w:storeItemID="{6C3C8BC8-F283-45AE-878A-BAB7291924A1}"/>
                             <w:text/>
                           </w:sdtPr>
+                          <w:sdtEndPr/>
                           <w:sdtContent>
                             <w:p>
                               <w:pPr>
@@ -500,6 +504,7 @@
                               <w:dataBinding w:prefixMappings="xmlns:ns0='http://schemas.microsoft.com/office/2006/coverPageProps' " w:xpath="/ns0:CoverPageProperties[1]/ns0:CompanyEmail[1]" w:storeItemID="{55AF091B-3C7A-41E3-B477-F2FDAA23CFDA}"/>
                               <w:text/>
                             </w:sdtPr>
+                            <w:sdtEndPr/>
                             <w:sdtContent>
                               <w:r>
                                 <w:rPr>
@@ -616,6 +621,7 @@
                                   <w:dataBinding w:prefixMappings="xmlns:ns0='http://schemas.microsoft.com/office/2006/coverPageProps' " w:xpath="/ns0:CoverPageProperties[1]/ns0:Abstract[1]" w:storeItemID="{55AF091B-3C7A-41E3-B477-F2FDAA23CFDA}"/>
                                   <w:text w:multiLine="1"/>
                                 </w:sdtPr>
+                                <w:sdtEndPr/>
                                 <w:sdtContent>
                                   <w:p>
                                     <w:pPr>
@@ -669,7 +675,7 @@
               </mc:Choice>
               <mc:Fallback>
                 <w:pict>
-                  <v:shape id="Zone de texte 153" o:spid="_x0000_s1027" type="#_x0000_t202" style="position:absolute;margin-left:0;margin-top:0;width:8in;height:79.5pt;z-index:251661312;visibility:visible;mso-wrap-style:square;mso-width-percent:941;mso-height-percent:100;mso-top-percent:700;mso-wrap-distance-left:9pt;mso-wrap-distance-top:0;mso-wrap-distance-right:9pt;mso-wrap-distance-bottom:0;mso-position-horizontal:center;mso-position-horizontal-relative:page;mso-position-vertical-relative:page;mso-width-percent:941;mso-height-percent:100;mso-top-percent:700;mso-width-relative:page;mso-height-relative:page;v-text-anchor:top" o:gfxdata="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" filled="f" stroked="f" strokeweight=".5pt">
+                  <v:shape id="Zone de texte 153" o:spid="_x0000_s1027" type="#_x0000_t202" style="position:absolute;margin-left:0;margin-top:0;width:8in;height:79.5pt;z-index:251661312;visibility:visible;mso-wrap-style:square;mso-width-percent:941;mso-height-percent:100;mso-top-percent:700;mso-wrap-distance-left:9pt;mso-wrap-distance-top:0;mso-wrap-distance-right:9pt;mso-wrap-distance-bottom:0;mso-position-horizontal:center;mso-position-horizontal-relative:page;mso-position-vertical-relative:page;mso-width-percent:941;mso-height-percent:100;mso-top-percent:700;mso-width-relative:page;mso-height-relative:page;v-text-anchor:top" o:gfxdata="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" filled="f" stroked="f" strokeweight=".5pt">
                     <v:textbox style="mso-fit-shape-to-text:t" inset="126pt,0,54pt,0">
                       <w:txbxContent>
                         <w:p>
@@ -705,6 +711,7 @@
                             <w:dataBinding w:prefixMappings="xmlns:ns0='http://schemas.microsoft.com/office/2006/coverPageProps' " w:xpath="/ns0:CoverPageProperties[1]/ns0:Abstract[1]" w:storeItemID="{55AF091B-3C7A-41E3-B477-F2FDAA23CFDA}"/>
                             <w:text w:multiLine="1"/>
                           </w:sdtPr>
+                          <w:sdtEndPr/>
                           <w:sdtContent>
                             <w:p>
                               <w:pPr>
@@ -863,6 +870,7 @@
                                   <w:dataBinding w:prefixMappings="xmlns:ns0='http://purl.org/dc/elements/1.1/' xmlns:ns1='http://schemas.openxmlformats.org/package/2006/metadata/core-properties' " w:xpath="/ns1:coreProperties[1]/ns0:subject[1]" w:storeItemID="{6C3C8BC8-F283-45AE-878A-BAB7291924A1}"/>
                                   <w:text/>
                                 </w:sdtPr>
+                                <w:sdtEndPr/>
                                 <w:sdtContent>
                                   <w:p>
                                     <w:pPr>
@@ -909,7 +917,7 @@
               </mc:Choice>
               <mc:Fallback>
                 <w:pict>
-                  <v:shape id="Zone de texte 154" o:spid="_x0000_s1028" type="#_x0000_t202" style="position:absolute;margin-left:0;margin-top:0;width:8in;height:286.5pt;z-index:251659264;visibility:visible;mso-wrap-style:square;mso-width-percent:941;mso-height-percent:363;mso-top-percent:300;mso-wrap-distance-left:9pt;mso-wrap-distance-top:0;mso-wrap-distance-right:9pt;mso-wrap-distance-bottom:0;mso-position-horizontal:center;mso-position-horizontal-relative:page;mso-position-vertical-relative:page;mso-width-percent:941;mso-height-percent:363;mso-top-percent:300;mso-width-relative:page;mso-height-relative:page;v-text-anchor:bottom" o:gfxdata="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" filled="f" stroked="f" strokeweight=".5pt">
+                  <v:shape id="Zone de texte 154" o:spid="_x0000_s1028" type="#_x0000_t202" style="position:absolute;margin-left:0;margin-top:0;width:8in;height:286.5pt;z-index:251659264;visibility:visible;mso-wrap-style:square;mso-width-percent:941;mso-height-percent:363;mso-top-percent:300;mso-wrap-distance-left:9pt;mso-wrap-distance-top:0;mso-wrap-distance-right:9pt;mso-wrap-distance-bottom:0;mso-position-horizontal:center;mso-position-horizontal-relative:page;mso-position-vertical-relative:page;mso-width-percent:941;mso-height-percent:363;mso-top-percent:300;mso-width-relative:page;mso-height-relative:page;v-text-anchor:bottom" o:gfxdata="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" filled="f" stroked="f" strokeweight=".5pt">
                     <v:textbox inset="126pt,0,54pt,0">
                       <w:txbxContent>
                         <w:p>
@@ -968,6 +976,7 @@
                             <w:dataBinding w:prefixMappings="xmlns:ns0='http://purl.org/dc/elements/1.1/' xmlns:ns1='http://schemas.openxmlformats.org/package/2006/metadata/core-properties' " w:xpath="/ns1:coreProperties[1]/ns0:subject[1]" w:storeItemID="{6C3C8BC8-F283-45AE-878A-BAB7291924A1}"/>
                             <w:text/>
                           </w:sdtPr>
+                          <w:sdtEndPr/>
                           <w:sdtContent>
                             <w:p>
                               <w:pPr>
@@ -1071,6 +1080,13 @@
     </w:sdt>
     <w:sdt>
       <w:sdtPr>
+        <w:rPr>
+          <w:rFonts w:asciiTheme="minorHAnsi" w:eastAsiaTheme="minorHAnsi" w:hAnsiTheme="minorHAnsi" w:cstheme="minorBidi"/>
+          <w:color w:val="auto"/>
+          <w:sz w:val="22"/>
+          <w:szCs w:val="22"/>
+          <w:lang w:eastAsia="en-US"/>
+        </w:rPr>
         <w:id w:val="-852114466"/>
         <w:docPartObj>
           <w:docPartGallery w:val="Table of Contents"/>
@@ -1079,13 +1095,8 @@
       </w:sdtPr>
       <w:sdtEndPr>
         <w:rPr>
-          <w:rFonts w:asciiTheme="minorHAnsi" w:eastAsiaTheme="minorHAnsi" w:hAnsiTheme="minorHAnsi" w:cstheme="minorBidi"/>
           <w:b/>
           <w:bCs/>
-          <w:color w:val="auto"/>
-          <w:sz w:val="22"/>
-          <w:szCs w:val="22"/>
-          <w:lang w:eastAsia="en-US"/>
         </w:rPr>
       </w:sdtEndPr>
       <w:sdtContent>
@@ -1688,26 +1699,16 @@
       <w:bookmarkEnd w:id="4"/>
     </w:p>
     <w:p>
-      <w:r>
-        <w:fldChar w:fldCharType="begin"/>
-      </w:r>
-      <w:r>
-        <w:instrText xml:space="preserve"> TOC \h \z \c "Figure" </w:instrText>
-      </w:r>
-      <w:r>
-        <w:fldChar w:fldCharType="separate"/>
-      </w:r>
-      <w:r>
-        <w:rPr>
-          <w:b/>
-          <w:bCs/>
-          <w:noProof/>
-        </w:rPr>
-        <w:t>Aucune entrée de table d'illustration n'a été trouvée.</w:t>
-      </w:r>
-      <w:r>
-        <w:fldChar w:fldCharType="end"/>
-      </w:r>
+      <w:fldSimple w:instr=" TOC \h \z \c &quot;Figure&quot; ">
+        <w:r>
+          <w:rPr>
+            <w:b/>
+            <w:bCs/>
+            <w:noProof/>
+          </w:rPr>
+          <w:t>Aucune entrée de table d'illustration n'a été trouvée.</w:t>
+        </w:r>
+      </w:fldSimple>
     </w:p>
     <w:p>
       <w:pPr>
@@ -1777,10 +1778,7 @@
       </w:pPr>
       <w:bookmarkStart w:id="8" w:name="_Toc13841208"/>
       <w:r>
-        <w:t>Diagramme de</w:t>
-      </w:r>
-      <w:r>
-        <w:t xml:space="preserve"> classe</w:t>
+        <w:t>Diagramme de classe</w:t>
       </w:r>
       <w:bookmarkEnd w:id="8"/>
     </w:p>
@@ -1810,100 +1808,22 @@
         <w:t>Authentification</w:t>
       </w:r>
     </w:p>
-    <w:p>
-      <w:pPr>
-        <w:pStyle w:val="Titre2"/>
-        <w:numPr>
-          <w:ilvl w:val="1"/>
-          <w:numId w:val="1"/>
-        </w:numPr>
-      </w:pPr>
-      <w:r>
-        <w:t>Gestion des utilisateurs</w:t>
-      </w:r>
-    </w:p>
-    <w:p>
-      <w:pPr>
-        <w:pStyle w:val="Titre2"/>
-        <w:numPr>
-          <w:ilvl w:val="1"/>
-          <w:numId w:val="1"/>
-        </w:numPr>
-      </w:pPr>
-      <w:r>
-        <w:t>Statistiques</w:t>
-      </w:r>
-    </w:p>
-    <w:p>
-      <w:pPr>
-        <w:pStyle w:val="Titre2"/>
-        <w:numPr>
-          <w:ilvl w:val="1"/>
-          <w:numId w:val="1"/>
-        </w:numPr>
-      </w:pPr>
-      <w:r>
-        <w:t>Gestion des projets (application)</w:t>
-      </w:r>
-    </w:p>
-    <w:p>
-      <w:pPr>
-        <w:pStyle w:val="Titre2"/>
-        <w:numPr>
-          <w:ilvl w:val="1"/>
-          <w:numId w:val="1"/>
-        </w:numPr>
-      </w:pPr>
-      <w:r>
-        <w:t>Gestion des clients</w:t>
-      </w:r>
-    </w:p>
-    <w:p>
-      <w:pPr>
-        <w:pStyle w:val="Titre2"/>
-        <w:numPr>
-          <w:ilvl w:val="1"/>
-          <w:numId w:val="1"/>
-        </w:numPr>
-      </w:pPr>
-      <w:r>
-        <w:t>Gestion des tickets</w:t>
-      </w:r>
-    </w:p>
-    <w:p>
-      <w:pPr>
-        <w:pStyle w:val="Titre1"/>
-        <w:numPr>
-          <w:ilvl w:val="0"/>
-          <w:numId w:val="1"/>
-        </w:numPr>
-      </w:pPr>
-      <w:r>
-        <w:t>Annexes</w:t>
-      </w:r>
-    </w:p>
-    <w:p>
-      <w:pPr>
-        <w:pStyle w:val="Titre2"/>
-        <w:numPr>
-          <w:ilvl w:val="1"/>
-          <w:numId w:val="1"/>
-        </w:numPr>
-      </w:pPr>
-      <w:r>
-        <w:t>Documentation utilisateur</w:t>
-      </w:r>
-    </w:p>
-    <w:p>
-      <w:r>
-        <w:rPr>
-          <w:noProof/>
-        </w:rPr>
+    <w:p/>
+    <w:p>
+      <w:r>
         <w:drawing>
-          <wp:inline distT="0" distB="0" distL="0" distR="0" wp14:anchorId="3436BE95" wp14:editId="2B3DB052">
-            <wp:extent cx="5760720" cy="3052445"/>
-            <wp:effectExtent l="0" t="0" r="0" b="0"/>
-            <wp:docPr id="1" name="Image 1"/>
+          <wp:anchor distT="0" distB="0" distL="114300" distR="114300" simplePos="0" relativeHeight="251664384" behindDoc="0" locked="0" layoutInCell="1" allowOverlap="1" wp14:anchorId="35B4FBD1">
+            <wp:simplePos x="0" y="0"/>
+            <wp:positionH relativeFrom="column">
+              <wp:posOffset>-4445</wp:posOffset>
+            </wp:positionH>
+            <wp:positionV relativeFrom="paragraph">
+              <wp:posOffset>711862</wp:posOffset>
+            </wp:positionV>
+            <wp:extent cx="5760720" cy="1283970"/>
+            <wp:effectExtent l="127000" t="88900" r="132080" b="87630"/>
+            <wp:wrapTopAndBottom/>
+            <wp:docPr id="4" name="Image 4"/>
             <wp:cNvGraphicFramePr>
               <a:graphicFrameLocks xmlns:a="http://schemas.openxmlformats.org/drawingml/2006/main" noChangeAspect="1"/>
             </wp:cNvGraphicFramePr>
@@ -1915,7 +1835,13 @@
                     <pic:cNvPicPr/>
                   </pic:nvPicPr>
                   <pic:blipFill>
-                    <a:blip r:embed="rId12"/>
+                    <a:blip r:embed="rId12" cstate="print">
+                      <a:extLst>
+                        <a:ext uri="{28A0092B-C50C-407E-A947-70E740481C1C}">
+                          <a14:useLocalDpi xmlns:a14="http://schemas.microsoft.com/office/drawing/2010/main" val="0"/>
+                        </a:ext>
+                      </a:extLst>
+                    </a:blip>
                     <a:stretch>
                       <a:fillRect/>
                     </a:stretch>
@@ -1923,22 +1849,39 @@
                   <pic:spPr>
                     <a:xfrm>
                       <a:off x="0" y="0"/>
-                      <a:ext cx="5760720" cy="3052445"/>
+                      <a:ext cx="5760720" cy="1283970"/>
                     </a:xfrm>
                     <a:prstGeom prst="rect">
                       <a:avLst/>
                     </a:prstGeom>
+                    <a:effectLst>
+                      <a:outerShdw blurRad="63500" sx="102000" sy="102000" algn="ctr" rotWithShape="0">
+                        <a:prstClr val="black">
+                          <a:alpha val="40000"/>
+                        </a:prstClr>
+                      </a:outerShdw>
+                    </a:effectLst>
                   </pic:spPr>
                 </pic:pic>
               </a:graphicData>
             </a:graphic>
-          </wp:inline>
+            <wp14:sizeRelH relativeFrom="page">
+              <wp14:pctWidth>0</wp14:pctWidth>
+            </wp14:sizeRelH>
+            <wp14:sizeRelV relativeFrom="page">
+              <wp14:pctHeight>0</wp14:pctHeight>
+            </wp14:sizeRelV>
+          </wp:anchor>
         </w:drawing>
       </w:r>
-    </w:p>
-    <w:p>
-      <w:r>
-        <w:t>Depuis la page d’accueil vous pouvez accéder :</w:t>
+      <w:r>
+        <w:t xml:space="preserve">Pour s’authentifier en tant qu’Administrateur et ainsi pouvoir modifier certaines informations bloquées jusque lors, il vous faudra cliquer sur « ADMIN » depuis la première page. Ce dernier vous amènera vers cette page : </w:t>
+      </w:r>
+    </w:p>
+    <w:p/>
+    <w:p>
+      <w:r>
+        <w:t xml:space="preserve">Vous pouvez vous connecter avec les logins suivants : </w:t>
       </w:r>
     </w:p>
     <w:p>
@@ -1946,24 +1889,11 @@
         <w:pStyle w:val="Paragraphedeliste"/>
         <w:numPr>
           <w:ilvl w:val="0"/>
-          <w:numId w:val="2"/>
+          <w:numId w:val="3"/>
         </w:numPr>
       </w:pPr>
       <w:r>
-        <w:t xml:space="preserve">Via le bouton </w:t>
-      </w:r>
-      <w:r>
-        <w:rPr>
-          <w:b/>
-          <w:bCs/>
-        </w:rPr>
-        <w:t xml:space="preserve">Home </w:t>
-      </w:r>
-      <w:r>
-        <w:t xml:space="preserve">: </w:t>
-      </w:r>
-      <w:r>
-        <w:t>à la page d’accueil</w:t>
+        <w:t xml:space="preserve">LOGIN : </w:t>
       </w:r>
     </w:p>
     <w:p>
@@ -1971,126 +1901,94 @@
         <w:pStyle w:val="Paragraphedeliste"/>
         <w:numPr>
           <w:ilvl w:val="0"/>
-          <w:numId w:val="2"/>
+          <w:numId w:val="3"/>
         </w:numPr>
       </w:pPr>
       <w:r>
-        <w:t xml:space="preserve">Via le bouton </w:t>
-      </w:r>
-      <w:r>
+        <w:t xml:space="preserve">MDP : </w:t>
+      </w:r>
+    </w:p>
+    <w:p>
+      <w:pPr>
+        <w:pStyle w:val="Titre2"/>
+        <w:numPr>
+          <w:ilvl w:val="1"/>
+          <w:numId w:val="1"/>
+        </w:numPr>
+      </w:pPr>
+      <w:r>
+        <w:t>Gestion des utilisateurs</w:t>
+      </w:r>
+    </w:p>
+    <w:p>
+      <w:pPr>
+        <w:pStyle w:val="Titre2"/>
+        <w:numPr>
+          <w:ilvl w:val="1"/>
+          <w:numId w:val="1"/>
+        </w:numPr>
+      </w:pPr>
+      <w:r>
+        <w:t>Statistiques</w:t>
+      </w:r>
+      <w:bookmarkStart w:id="10" w:name="_GoBack"/>
+      <w:bookmarkEnd w:id="10"/>
+    </w:p>
+    <w:p>
+      <w:pPr>
         <w:rPr>
-          <w:b/>
-          <w:bCs/>
+          <w:rFonts w:asciiTheme="majorHAnsi" w:eastAsiaTheme="majorEastAsia" w:hAnsiTheme="majorHAnsi" w:cstheme="majorBidi"/>
+          <w:color w:val="2F5496" w:themeColor="accent1" w:themeShade="BF"/>
+          <w:sz w:val="26"/>
+          <w:szCs w:val="26"/>
         </w:rPr>
-        <w:t>Créer un ticket</w:t>
-      </w:r>
-      <w:r>
-        <w:rPr>
-          <w:b/>
-          <w:bCs/>
-        </w:rPr>
-        <w:t> </w:t>
-      </w:r>
-      <w:r>
-        <w:t>: au formulaire de création d’un ticket</w:t>
-      </w:r>
-    </w:p>
-    <w:p>
-      <w:pPr>
-        <w:pStyle w:val="Paragraphedeliste"/>
+      </w:pPr>
+      <w:r>
+        <w:br w:type="page"/>
+      </w:r>
+    </w:p>
+    <w:p>
+      <w:pPr>
+        <w:pStyle w:val="Titre2"/>
         <w:numPr>
-          <w:ilvl w:val="0"/>
-          <w:numId w:val="2"/>
+          <w:ilvl w:val="1"/>
+          <w:numId w:val="1"/>
         </w:numPr>
       </w:pPr>
       <w:r>
-        <w:t xml:space="preserve">Via le bouton </w:t>
-      </w:r>
-      <w:r>
-        <w:rPr>
-          <w:b/>
-          <w:bCs/>
-        </w:rPr>
-        <w:t>Tous les tickets</w:t>
-      </w:r>
-      <w:r>
-        <w:rPr>
-          <w:b/>
-          <w:bCs/>
-        </w:rPr>
-        <w:t> </w:t>
-      </w:r>
-      <w:r>
-        <w:t xml:space="preserve">: </w:t>
-      </w:r>
-      <w:r>
-        <w:t xml:space="preserve">à la visualisation de </w:t>
-      </w:r>
-      <w:r>
-        <w:t>tous les tickets</w:t>
-      </w:r>
-      <w:r>
-        <w:t xml:space="preserve"> et à l</w:t>
-      </w:r>
-      <w:r>
-        <w:t>eurs</w:t>
-      </w:r>
-      <w:r>
-        <w:t xml:space="preserve"> modification</w:t>
-      </w:r>
-      <w:r>
-        <w:t>s</w:t>
-      </w:r>
-    </w:p>
-    <w:p>
-      <w:pPr>
-        <w:pStyle w:val="Paragraphedeliste"/>
-        <w:numPr>
-          <w:ilvl w:val="0"/>
-          <w:numId w:val="2"/>
-        </w:numPr>
-      </w:pPr>
-      <w:r>
-        <w:t xml:space="preserve">Via le bouton </w:t>
-      </w:r>
-      <w:r>
-        <w:rPr>
-          <w:b/>
-          <w:bCs/>
-        </w:rPr>
-        <w:t>Créer un ticket</w:t>
-      </w:r>
-      <w:r>
-        <w:rPr>
-          <w:b/>
-          <w:bCs/>
-        </w:rPr>
-        <w:t> </w:t>
-      </w:r>
-      <w:r>
-        <w:t>: au formulaire de création d’un ticke</w:t>
-      </w:r>
-      <w:r>
-        <w:t>t</w:t>
+        <w:lastRenderedPageBreak/>
+        <w:t>Gestion des projets (application)</w:t>
       </w:r>
     </w:p>
     <w:p/>
     <w:p>
       <w:r>
-        <w:lastRenderedPageBreak/>
-        <w:t>Sur la page de création d’un ticket vous trouverez un formulaire comme ci-dessous :</w:t>
-      </w:r>
-    </w:p>
-    <w:p>
-      <w:r>
-        <w:rPr>
-          <w:noProof/>
-        </w:rPr>
+        <w:t>Pour Gérer les projets, nous avons mis en place cette page web accessible depuis l’interface Admin.</w:t>
+      </w:r>
+      <w:r>
+        <w:br/>
+        <w:t xml:space="preserve">D’ici, nous pouvons apercevoir </w:t>
+      </w:r>
+      <w:r>
+        <w:t>tous les projets disponibles</w:t>
+      </w:r>
+      <w:r>
+        <w:t xml:space="preserve"> dans la BDD, et nous avons </w:t>
+      </w:r>
+      <w:r>
+        <w:t>également</w:t>
+      </w:r>
+      <w:r>
+        <w:t xml:space="preserve"> la possibilité d’ajouter et de supprimer des projets.</w:t>
+      </w:r>
+    </w:p>
+    <w:p>
+      <w:r>
         <w:drawing>
-          <wp:inline distT="0" distB="0" distL="0" distR="0" wp14:anchorId="37F00433" wp14:editId="3B5B768D">
-            <wp:extent cx="5760720" cy="3852545"/>
-            <wp:effectExtent l="0" t="0" r="0" b="0"/>
-            <wp:docPr id="3" name="Image 3"/>
+          <wp:inline distT="0" distB="0" distL="0" distR="0" wp14:anchorId="367F6AA8" wp14:editId="0978EE77">
+            <wp:extent cx="5760720" cy="1901825"/>
+            <wp:effectExtent l="127000" t="88900" r="132080" b="92075"/>
+            <wp:docPr id="5" name="Image 5"/>
             <wp:cNvGraphicFramePr>
               <a:graphicFrameLocks xmlns:a="http://schemas.openxmlformats.org/drawingml/2006/main" noChangeAspect="1"/>
             </wp:cNvGraphicFramePr>
@@ -2110,11 +2008,18 @@
                   <pic:spPr>
                     <a:xfrm>
                       <a:off x="0" y="0"/>
-                      <a:ext cx="5760720" cy="3852545"/>
+                      <a:ext cx="5760720" cy="1901825"/>
                     </a:xfrm>
                     <a:prstGeom prst="rect">
                       <a:avLst/>
                     </a:prstGeom>
+                    <a:effectLst>
+                      <a:outerShdw blurRad="63500" sx="102000" sy="102000" algn="ctr" rotWithShape="0">
+                        <a:prstClr val="black">
+                          <a:alpha val="40000"/>
+                        </a:prstClr>
+                      </a:outerShdw>
+                    </a:effectLst>
                   </pic:spPr>
                 </pic:pic>
               </a:graphicData>
@@ -2122,13 +2027,6 @@
           </wp:inline>
         </w:drawing>
       </w:r>
-      <w:bookmarkStart w:id="10" w:name="_GoBack"/>
-      <w:bookmarkEnd w:id="10"/>
-    </w:p>
-    <w:p>
-      <w:r>
-        <w:t xml:space="preserve">Vous pourrez remplir le </w:t>
-      </w:r>
     </w:p>
     <w:p>
       <w:pPr>
@@ -2139,6 +2037,419 @@
         </w:numPr>
       </w:pPr>
       <w:r>
+        <w:t>Gestion des clients</w:t>
+      </w:r>
+    </w:p>
+    <w:p>
+      <w:pPr>
+        <w:pStyle w:val="Titre2"/>
+        <w:numPr>
+          <w:ilvl w:val="1"/>
+          <w:numId w:val="1"/>
+        </w:numPr>
+      </w:pPr>
+      <w:r>
+        <w:t>Gestion des tickets</w:t>
+      </w:r>
+    </w:p>
+    <w:p/>
+    <w:p>
+      <w:r>
+        <w:t xml:space="preserve">En ce qui concerne la gestion des tickets, l’utilisateur peut se rendre sur la page d’accueil et cliquer sur « créer un ticket ». </w:t>
+      </w:r>
+      <w:r>
+        <w:br/>
+        <w:t>Ce dernier tombera sur une page lui permettant d’entrée un nouveau ticket dans la Base de Données avec diverses informations ci-dessous :</w:t>
+      </w:r>
+    </w:p>
+    <w:p>
+      <w:r>
+        <w:t xml:space="preserve"> </w:t>
+      </w:r>
+      <w:r>
+        <w:drawing>
+          <wp:inline distT="0" distB="0" distL="0" distR="0" wp14:anchorId="571C3BA9" wp14:editId="5A28B39C">
+            <wp:extent cx="5760720" cy="3148330"/>
+            <wp:effectExtent l="127000" t="101600" r="132080" b="102870"/>
+            <wp:docPr id="7" name="Image 7"/>
+            <wp:cNvGraphicFramePr>
+              <a:graphicFrameLocks xmlns:a="http://schemas.openxmlformats.org/drawingml/2006/main" noChangeAspect="1"/>
+            </wp:cNvGraphicFramePr>
+            <a:graphic xmlns:a="http://schemas.openxmlformats.org/drawingml/2006/main">
+              <a:graphicData uri="http://schemas.openxmlformats.org/drawingml/2006/picture">
+                <pic:pic xmlns:pic="http://schemas.openxmlformats.org/drawingml/2006/picture">
+                  <pic:nvPicPr>
+                    <pic:cNvPr id="1" name=""/>
+                    <pic:cNvPicPr/>
+                  </pic:nvPicPr>
+                  <pic:blipFill>
+                    <a:blip r:embed="rId14"/>
+                    <a:stretch>
+                      <a:fillRect/>
+                    </a:stretch>
+                  </pic:blipFill>
+                  <pic:spPr>
+                    <a:xfrm>
+                      <a:off x="0" y="0"/>
+                      <a:ext cx="5760720" cy="3148330"/>
+                    </a:xfrm>
+                    <a:prstGeom prst="rect">
+                      <a:avLst/>
+                    </a:prstGeom>
+                    <a:effectLst>
+                      <a:outerShdw blurRad="63500" sx="102000" sy="102000" algn="ctr" rotWithShape="0">
+                        <a:prstClr val="black">
+                          <a:alpha val="40000"/>
+                        </a:prstClr>
+                      </a:outerShdw>
+                    </a:effectLst>
+                  </pic:spPr>
+                </pic:pic>
+              </a:graphicData>
+            </a:graphic>
+          </wp:inline>
+        </w:drawing>
+      </w:r>
+    </w:p>
+    <w:p/>
+    <w:p/>
+    <w:p>
+      <w:r>
+        <w:t>Une fois le ticket crée, si l’utilisateur souhaite modifier un ticket il peut se rendre dans l’onglet « Tous les tickets » ce qui lui permettra d’arriver sur la page suivante qui affiche tous les tickets de la BDD</w:t>
+      </w:r>
+      <w:r>
+        <w:t> :</w:t>
+      </w:r>
+    </w:p>
+    <w:p>
+      <w:r>
+        <w:drawing>
+          <wp:inline distT="0" distB="0" distL="0" distR="0" wp14:anchorId="5D9819B5" wp14:editId="25B36B81">
+            <wp:extent cx="5760720" cy="2980055"/>
+            <wp:effectExtent l="127000" t="101600" r="132080" b="106045"/>
+            <wp:docPr id="8" name="Image 8"/>
+            <wp:cNvGraphicFramePr>
+              <a:graphicFrameLocks xmlns:a="http://schemas.openxmlformats.org/drawingml/2006/main" noChangeAspect="1"/>
+            </wp:cNvGraphicFramePr>
+            <a:graphic xmlns:a="http://schemas.openxmlformats.org/drawingml/2006/main">
+              <a:graphicData uri="http://schemas.openxmlformats.org/drawingml/2006/picture">
+                <pic:pic xmlns:pic="http://schemas.openxmlformats.org/drawingml/2006/picture">
+                  <pic:nvPicPr>
+                    <pic:cNvPr id="1" name=""/>
+                    <pic:cNvPicPr/>
+                  </pic:nvPicPr>
+                  <pic:blipFill>
+                    <a:blip r:embed="rId15"/>
+                    <a:stretch>
+                      <a:fillRect/>
+                    </a:stretch>
+                  </pic:blipFill>
+                  <pic:spPr>
+                    <a:xfrm>
+                      <a:off x="0" y="0"/>
+                      <a:ext cx="5760720" cy="2980055"/>
+                    </a:xfrm>
+                    <a:prstGeom prst="rect">
+                      <a:avLst/>
+                    </a:prstGeom>
+                    <a:effectLst>
+                      <a:outerShdw blurRad="63500" sx="102000" sy="102000" algn="ctr" rotWithShape="0">
+                        <a:prstClr val="black">
+                          <a:alpha val="40000"/>
+                        </a:prstClr>
+                      </a:outerShdw>
+                    </a:effectLst>
+                  </pic:spPr>
+                </pic:pic>
+              </a:graphicData>
+            </a:graphic>
+          </wp:inline>
+        </w:drawing>
+      </w:r>
+    </w:p>
+    <w:p>
+      <w:r>
+        <w:drawing>
+          <wp:anchor distT="0" distB="0" distL="114300" distR="114300" simplePos="0" relativeHeight="251665408" behindDoc="0" locked="0" layoutInCell="1" allowOverlap="1" wp14:anchorId="3CC4B8DA">
+            <wp:simplePos x="0" y="0"/>
+            <wp:positionH relativeFrom="column">
+              <wp:posOffset>395932</wp:posOffset>
+            </wp:positionH>
+            <wp:positionV relativeFrom="paragraph">
+              <wp:posOffset>741896</wp:posOffset>
+            </wp:positionV>
+            <wp:extent cx="5095240" cy="3977005"/>
+            <wp:effectExtent l="127000" t="114300" r="124460" b="112395"/>
+            <wp:wrapTopAndBottom/>
+            <wp:docPr id="9" name="Image 9"/>
+            <wp:cNvGraphicFramePr>
+              <a:graphicFrameLocks xmlns:a="http://schemas.openxmlformats.org/drawingml/2006/main" noChangeAspect="1"/>
+            </wp:cNvGraphicFramePr>
+            <a:graphic xmlns:a="http://schemas.openxmlformats.org/drawingml/2006/main">
+              <a:graphicData uri="http://schemas.openxmlformats.org/drawingml/2006/picture">
+                <pic:pic xmlns:pic="http://schemas.openxmlformats.org/drawingml/2006/picture">
+                  <pic:nvPicPr>
+                    <pic:cNvPr id="1" name=""/>
+                    <pic:cNvPicPr/>
+                  </pic:nvPicPr>
+                  <pic:blipFill>
+                    <a:blip r:embed="rId16" cstate="print">
+                      <a:extLst>
+                        <a:ext uri="{28A0092B-C50C-407E-A947-70E740481C1C}">
+                          <a14:useLocalDpi xmlns:a14="http://schemas.microsoft.com/office/drawing/2010/main" val="0"/>
+                        </a:ext>
+                      </a:extLst>
+                    </a:blip>
+                    <a:stretch>
+                      <a:fillRect/>
+                    </a:stretch>
+                  </pic:blipFill>
+                  <pic:spPr>
+                    <a:xfrm>
+                      <a:off x="0" y="0"/>
+                      <a:ext cx="5095240" cy="3977005"/>
+                    </a:xfrm>
+                    <a:prstGeom prst="rect">
+                      <a:avLst/>
+                    </a:prstGeom>
+                    <a:effectLst>
+                      <a:outerShdw blurRad="63500" sx="102000" sy="102000" algn="ctr" rotWithShape="0">
+                        <a:prstClr val="black">
+                          <a:alpha val="40000"/>
+                        </a:prstClr>
+                      </a:outerShdw>
+                    </a:effectLst>
+                  </pic:spPr>
+                </pic:pic>
+              </a:graphicData>
+            </a:graphic>
+            <wp14:sizeRelH relativeFrom="page">
+              <wp14:pctWidth>0</wp14:pctWidth>
+            </wp14:sizeRelH>
+            <wp14:sizeRelV relativeFrom="page">
+              <wp14:pctHeight>0</wp14:pctHeight>
+            </wp14:sizeRelV>
+          </wp:anchor>
+        </w:drawing>
+      </w:r>
+      <w:r>
+        <w:t>En cliquant sur un ticket, l’utilisateur pourra alors modifier les attributs tel que la date de début et de fin de ticket, ainsi que la Description. Pour modifier tout autre champ, il faut être connecté en tant qu’administrateur.</w:t>
+      </w:r>
+      <w:r>
+        <w:br/>
+      </w:r>
+      <w:r>
+        <w:lastRenderedPageBreak/>
+        <w:br/>
+      </w:r>
+    </w:p>
+    <w:p>
+      <w:pPr>
+        <w:pStyle w:val="Titre1"/>
+        <w:numPr>
+          <w:ilvl w:val="0"/>
+          <w:numId w:val="1"/>
+        </w:numPr>
+      </w:pPr>
+      <w:r>
+        <w:t>Annexes</w:t>
+      </w:r>
+    </w:p>
+    <w:p>
+      <w:pPr>
+        <w:pStyle w:val="Titre2"/>
+        <w:numPr>
+          <w:ilvl w:val="1"/>
+          <w:numId w:val="1"/>
+        </w:numPr>
+      </w:pPr>
+      <w:r>
+        <w:t>Documentation utilisateur</w:t>
+      </w:r>
+    </w:p>
+    <w:p>
+      <w:r>
+        <w:rPr>
+          <w:noProof/>
+        </w:rPr>
+        <w:drawing>
+          <wp:inline distT="0" distB="0" distL="0" distR="0" wp14:anchorId="3436BE95" wp14:editId="2B3DB052">
+            <wp:extent cx="5760720" cy="3052445"/>
+            <wp:effectExtent l="127000" t="101600" r="132080" b="97155"/>
+            <wp:docPr id="1" name="Image 1"/>
+            <wp:cNvGraphicFramePr>
+              <a:graphicFrameLocks xmlns:a="http://schemas.openxmlformats.org/drawingml/2006/main" noChangeAspect="1"/>
+            </wp:cNvGraphicFramePr>
+            <a:graphic xmlns:a="http://schemas.openxmlformats.org/drawingml/2006/main">
+              <a:graphicData uri="http://schemas.openxmlformats.org/drawingml/2006/picture">
+                <pic:pic xmlns:pic="http://schemas.openxmlformats.org/drawingml/2006/picture">
+                  <pic:nvPicPr>
+                    <pic:cNvPr id="1" name=""/>
+                    <pic:cNvPicPr/>
+                  </pic:nvPicPr>
+                  <pic:blipFill>
+                    <a:blip r:embed="rId17"/>
+                    <a:stretch>
+                      <a:fillRect/>
+                    </a:stretch>
+                  </pic:blipFill>
+                  <pic:spPr>
+                    <a:xfrm>
+                      <a:off x="0" y="0"/>
+                      <a:ext cx="5760720" cy="3052445"/>
+                    </a:xfrm>
+                    <a:prstGeom prst="rect">
+                      <a:avLst/>
+                    </a:prstGeom>
+                    <a:effectLst>
+                      <a:outerShdw blurRad="63500" sx="102000" sy="102000" algn="ctr" rotWithShape="0">
+                        <a:prstClr val="black">
+                          <a:alpha val="40000"/>
+                        </a:prstClr>
+                      </a:outerShdw>
+                    </a:effectLst>
+                  </pic:spPr>
+                </pic:pic>
+              </a:graphicData>
+            </a:graphic>
+          </wp:inline>
+        </w:drawing>
+      </w:r>
+    </w:p>
+    <w:p>
+      <w:r>
+        <w:t>Depuis la page d’accueil vous pouvez accéder :</w:t>
+      </w:r>
+    </w:p>
+    <w:p>
+      <w:pPr>
+        <w:pStyle w:val="Paragraphedeliste"/>
+        <w:numPr>
+          <w:ilvl w:val="0"/>
+          <w:numId w:val="2"/>
+        </w:numPr>
+      </w:pPr>
+      <w:r>
+        <w:t xml:space="preserve">Via le bouton </w:t>
+      </w:r>
+      <w:r>
+        <w:rPr>
+          <w:b/>
+          <w:bCs/>
+        </w:rPr>
+        <w:t xml:space="preserve">Home </w:t>
+      </w:r>
+      <w:r>
+        <w:t>: à la page d’accueil</w:t>
+      </w:r>
+    </w:p>
+    <w:p>
+      <w:pPr>
+        <w:pStyle w:val="Paragraphedeliste"/>
+        <w:numPr>
+          <w:ilvl w:val="0"/>
+          <w:numId w:val="2"/>
+        </w:numPr>
+      </w:pPr>
+      <w:r>
+        <w:t xml:space="preserve">Via le bouton </w:t>
+      </w:r>
+      <w:r>
+        <w:rPr>
+          <w:b/>
+          <w:bCs/>
+        </w:rPr>
+        <w:t>Créer un ticket</w:t>
+      </w:r>
+      <w:r>
+        <w:rPr>
+          <w:b/>
+          <w:bCs/>
+        </w:rPr>
+        <w:t> </w:t>
+      </w:r>
+      <w:r>
+        <w:t>: au formulaire de création d’un ticket</w:t>
+      </w:r>
+    </w:p>
+    <w:p>
+      <w:pPr>
+        <w:pStyle w:val="Paragraphedeliste"/>
+        <w:numPr>
+          <w:ilvl w:val="0"/>
+          <w:numId w:val="2"/>
+        </w:numPr>
+      </w:pPr>
+      <w:r>
+        <w:t xml:space="preserve">Via le bouton </w:t>
+      </w:r>
+      <w:r>
+        <w:rPr>
+          <w:b/>
+          <w:bCs/>
+        </w:rPr>
+        <w:t>Tous les tickets </w:t>
+      </w:r>
+      <w:r>
+        <w:t xml:space="preserve">: à la visualisation de </w:t>
+      </w:r>
+      <w:r>
+        <w:t>tous les tickets</w:t>
+      </w:r>
+      <w:r>
+        <w:t xml:space="preserve"> et à l</w:t>
+      </w:r>
+      <w:r>
+        <w:t>eurs</w:t>
+      </w:r>
+      <w:r>
+        <w:t xml:space="preserve"> modification</w:t>
+      </w:r>
+      <w:r>
+        <w:t>s</w:t>
+      </w:r>
+    </w:p>
+    <w:p>
+      <w:pPr>
+        <w:pStyle w:val="Paragraphedeliste"/>
+        <w:numPr>
+          <w:ilvl w:val="0"/>
+          <w:numId w:val="2"/>
+        </w:numPr>
+      </w:pPr>
+      <w:r>
+        <w:t xml:space="preserve">Via le bouton </w:t>
+      </w:r>
+      <w:r>
+        <w:rPr>
+          <w:b/>
+          <w:bCs/>
+        </w:rPr>
+        <w:t>Créer un ticket</w:t>
+      </w:r>
+      <w:r>
+        <w:rPr>
+          <w:b/>
+          <w:bCs/>
+        </w:rPr>
+        <w:t> </w:t>
+      </w:r>
+      <w:r>
+        <w:t>: au formulaire de création d’un ticket</w:t>
+      </w:r>
+    </w:p>
+    <w:p/>
+    <w:p/>
+    <w:p/>
+    <w:p>
+      <w:pPr>
+        <w:pStyle w:val="Titre2"/>
+        <w:numPr>
+          <w:ilvl w:val="1"/>
+          <w:numId w:val="1"/>
+        </w:numPr>
+      </w:pPr>
+      <w:r>
         <w:t>Code source</w:t>
       </w:r>
     </w:p>
@@ -2146,42 +2457,28 @@
       <w:r>
         <w:t xml:space="preserve">Le lien pour consulter et télécharger notre projet sur </w:t>
       </w:r>
-      <w:proofErr w:type="spellStart"/>
-      <w:r>
-        <w:t>github</w:t>
-      </w:r>
-      <w:proofErr w:type="spellEnd"/>
+      <w:r>
+        <w:t>GitHub</w:t>
+      </w:r>
       <w:r>
         <w:t> :</w:t>
       </w:r>
     </w:p>
     <w:p>
-      <w:hyperlink r:id="rId14" w:history="1">
+      <w:hyperlink r:id="rId18" w:history="1">
         <w:r>
           <w:rPr>
             <w:rStyle w:val="Lienhypertexte"/>
           </w:rPr>
-          <w:t>https://github.com/Jer</w:t>
-        </w:r>
-        <w:r>
-          <w:rPr>
-            <w:rStyle w:val="Lienhypertexte"/>
-          </w:rPr>
-          <w:t>r</w:t>
-        </w:r>
-        <w:r>
-          <w:rPr>
-            <w:rStyle w:val="Lienhypertexte"/>
-          </w:rPr>
-          <w:t>yGowley/PROJET_dev_web_debut</w:t>
+          <w:t>https://github.com/JerryGowley/PROJET_dev_web_debut</w:t>
         </w:r>
       </w:hyperlink>
     </w:p>
     <w:p/>
     <w:p/>
     <w:sectPr>
-      <w:headerReference w:type="default" r:id="rId15"/>
-      <w:footerReference w:type="default" r:id="rId16"/>
+      <w:headerReference w:type="default" r:id="rId19"/>
+      <w:footerReference w:type="default" r:id="rId20"/>
       <w:pgSz w:w="11906" w:h="16838"/>
       <w:pgMar w:top="1417" w:right="1417" w:bottom="1417" w:left="1417" w:header="708" w:footer="708" w:gutter="0"/>
       <w:pgNumType w:start="0"/>
@@ -2367,6 +2664,118 @@
 <file path=word/numbering.xml><?xml version="1.0" encoding="utf-8"?>
 <w:numbering xmlns:wpc="http://schemas.microsoft.com/office/word/2010/wordprocessingCanvas" xmlns:cx="http://schemas.microsoft.com/office/drawing/2014/chartex" xmlns:cx1="http://schemas.microsoft.com/office/drawing/2015/9/8/chartex" xmlns:cx2="http://schemas.microsoft.com/office/drawing/2015/10/21/chartex" xmlns:cx3="http://schemas.microsoft.com/office/drawing/2016/5/9/chartex" xmlns:cx4="http://schemas.microsoft.com/office/drawing/2016/5/10/chartex" xmlns:cx5="http://schemas.microsoft.com/office/drawing/2016/5/11/chartex" xmlns:cx6="http://schemas.microsoft.com/office/drawing/2016/5/12/chartex" xmlns:cx7="http://schemas.microsoft.com/office/drawing/2016/5/13/chartex" xmlns:cx8="http://schemas.microsoft.com/office/drawing/2016/5/14/chartex" xmlns:mc="http://schemas.openxmlformats.org/markup-compatibility/2006" xmlns:aink="http://schemas.microsoft.com/office/drawing/2016/ink" xmlns:am3d="http://schemas.microsoft.com/office/drawing/2017/model3d" xmlns:o="urn:schemas-microsoft-com:office:office" xmlns:r="http://schemas.openxmlformats.org/officeDocument/2006/relationships" xmlns:m="http://schemas.openxmlformats.org/officeDocument/2006/math" xmlns:v="urn:schemas-microsoft-com:vml" xmlns:wp14="http://schemas.microsoft.com/office/word/2010/wordprocessingDrawing" xmlns:wp="http://schemas.openxmlformats.org/drawingml/2006/wordprocessingDrawing" xmlns:w10="urn:schemas-microsoft-com:office:word" xmlns:w="http://schemas.openxmlformats.org/wordprocessingml/2006/main" xmlns:w14="http://schemas.microsoft.com/office/word/2010/wordml" xmlns:w15="http://schemas.microsoft.com/office/word/2012/wordml" xmlns:w16cid="http://schemas.microsoft.com/office/word/2016/wordml/cid" xmlns:w16se="http://schemas.microsoft.com/office/word/2015/wordml/symex" xmlns:wpg="http://schemas.microsoft.com/office/word/2010/wordprocessingGroup" xmlns:wpi="http://schemas.microsoft.com/office/word/2010/wordprocessingInk" xmlns:wne="http://schemas.microsoft.com/office/word/2006/wordml" xmlns:wps="http://schemas.microsoft.com/office/word/2010/wordprocessingShape" mc:Ignorable="w14 w15 w16se w16cid wp14">
   <w:abstractNum w:abstractNumId="0" w15:restartNumberingAfterBreak="0">
+    <w:nsid w:val="08392FD5"/>
+    <w:multiLevelType w:val="hybridMultilevel"/>
+    <w:tmpl w:val="9356CAD0"/>
+    <w:lvl w:ilvl="0" w:tplc="45869BEE">
+      <w:numFmt w:val="bullet"/>
+      <w:lvlText w:val="-"/>
+      <w:lvlJc w:val="left"/>
+      <w:pPr>
+        <w:ind w:left="720" w:hanging="360"/>
+      </w:pPr>
+      <w:rPr>
+        <w:rFonts w:ascii="Calibri" w:eastAsiaTheme="minorHAnsi" w:hAnsi="Calibri" w:cs="Calibri" w:hint="default"/>
+      </w:rPr>
+    </w:lvl>
+    <w:lvl w:ilvl="1" w:tplc="040C0003" w:tentative="1">
+      <w:start w:val="1"/>
+      <w:numFmt w:val="bullet"/>
+      <w:lvlText w:val="o"/>
+      <w:lvlJc w:val="left"/>
+      <w:pPr>
+        <w:ind w:left="1440" w:hanging="360"/>
+      </w:pPr>
+      <w:rPr>
+        <w:rFonts w:ascii="Courier New" w:hAnsi="Courier New" w:cs="Courier New" w:hint="default"/>
+      </w:rPr>
+    </w:lvl>
+    <w:lvl w:ilvl="2" w:tplc="040C0005" w:tentative="1">
+      <w:start w:val="1"/>
+      <w:numFmt w:val="bullet"/>
+      <w:lvlText w:val=""/>
+      <w:lvlJc w:val="left"/>
+      <w:pPr>
+        <w:ind w:left="2160" w:hanging="360"/>
+      </w:pPr>
+      <w:rPr>
+        <w:rFonts w:ascii="Wingdings" w:hAnsi="Wingdings" w:hint="default"/>
+      </w:rPr>
+    </w:lvl>
+    <w:lvl w:ilvl="3" w:tplc="040C0001" w:tentative="1">
+      <w:start w:val="1"/>
+      <w:numFmt w:val="bullet"/>
+      <w:lvlText w:val=""/>
+      <w:lvlJc w:val="left"/>
+      <w:pPr>
+        <w:ind w:left="2880" w:hanging="360"/>
+      </w:pPr>
+      <w:rPr>
+        <w:rFonts w:ascii="Symbol" w:hAnsi="Symbol" w:hint="default"/>
+      </w:rPr>
+    </w:lvl>
+    <w:lvl w:ilvl="4" w:tplc="040C0003" w:tentative="1">
+      <w:start w:val="1"/>
+      <w:numFmt w:val="bullet"/>
+      <w:lvlText w:val="o"/>
+      <w:lvlJc w:val="left"/>
+      <w:pPr>
+        <w:ind w:left="3600" w:hanging="360"/>
+      </w:pPr>
+      <w:rPr>
+        <w:rFonts w:ascii="Courier New" w:hAnsi="Courier New" w:cs="Courier New" w:hint="default"/>
+      </w:rPr>
+    </w:lvl>
+    <w:lvl w:ilvl="5" w:tplc="040C0005" w:tentative="1">
+      <w:start w:val="1"/>
+      <w:numFmt w:val="bullet"/>
+      <w:lvlText w:val=""/>
+      <w:lvlJc w:val="left"/>
+      <w:pPr>
+        <w:ind w:left="4320" w:hanging="360"/>
+      </w:pPr>
+      <w:rPr>
+        <w:rFonts w:ascii="Wingdings" w:hAnsi="Wingdings" w:hint="default"/>
+      </w:rPr>
+    </w:lvl>
+    <w:lvl w:ilvl="6" w:tplc="040C0001" w:tentative="1">
+      <w:start w:val="1"/>
+      <w:numFmt w:val="bullet"/>
+      <w:lvlText w:val=""/>
+      <w:lvlJc w:val="left"/>
+      <w:pPr>
+        <w:ind w:left="5040" w:hanging="360"/>
+      </w:pPr>
+      <w:rPr>
+        <w:rFonts w:ascii="Symbol" w:hAnsi="Symbol" w:hint="default"/>
+      </w:rPr>
+    </w:lvl>
+    <w:lvl w:ilvl="7" w:tplc="040C0003" w:tentative="1">
+      <w:start w:val="1"/>
+      <w:numFmt w:val="bullet"/>
+      <w:lvlText w:val="o"/>
+      <w:lvlJc w:val="left"/>
+      <w:pPr>
+        <w:ind w:left="5760" w:hanging="360"/>
+      </w:pPr>
+      <w:rPr>
+        <w:rFonts w:ascii="Courier New" w:hAnsi="Courier New" w:cs="Courier New" w:hint="default"/>
+      </w:rPr>
+    </w:lvl>
+    <w:lvl w:ilvl="8" w:tplc="040C0005" w:tentative="1">
+      <w:start w:val="1"/>
+      <w:numFmt w:val="bullet"/>
+      <w:lvlText w:val=""/>
+      <w:lvlJc w:val="left"/>
+      <w:pPr>
+        <w:ind w:left="6480" w:hanging="360"/>
+      </w:pPr>
+      <w:rPr>
+        <w:rFonts w:ascii="Wingdings" w:hAnsi="Wingdings" w:hint="default"/>
+      </w:rPr>
+    </w:lvl>
+  </w:abstractNum>
+  <w:abstractNum w:abstractNumId="1" w15:restartNumberingAfterBreak="0">
     <w:nsid w:val="74484201"/>
     <w:multiLevelType w:val="hybridMultilevel"/>
     <w:tmpl w:val="E80A51B2"/>
@@ -2479,7 +2888,7 @@
       </w:rPr>
     </w:lvl>
   </w:abstractNum>
-  <w:abstractNum w:abstractNumId="1" w15:restartNumberingAfterBreak="0">
+  <w:abstractNum w:abstractNumId="2" w15:restartNumberingAfterBreak="0">
     <w:nsid w:val="76AD09BF"/>
     <w:multiLevelType w:val="multilevel"/>
     <w:tmpl w:val="040C001F"/>
@@ -2566,9 +2975,12 @@
     </w:lvl>
   </w:abstractNum>
   <w:num w:numId="1">
+    <w:abstractNumId w:val="2"/>
+  </w:num>
+  <w:num w:numId="2">
     <w:abstractNumId w:val="1"/>
   </w:num>
-  <w:num w:numId="2">
+  <w:num w:numId="3">
     <w:abstractNumId w:val="0"/>
   </w:num>
 </w:numbering>
@@ -3534,7 +3946,7 @@
 </file>
 
 <file path=customXml/itemProps2.xml><?xml version="1.0" encoding="utf-8"?>
-<ds:datastoreItem xmlns:ds="http://schemas.openxmlformats.org/officeDocument/2006/customXml" ds:itemID="{7674F1ED-BA0A-4A5A-BCD4-43075851B460}">
+<ds:datastoreItem xmlns:ds="http://schemas.openxmlformats.org/officeDocument/2006/customXml" ds:itemID="{A7343700-5111-FD49-8B15-DF89D6BE5E81}">
   <ds:schemaRefs>
     <ds:schemaRef ds:uri="http://schemas.openxmlformats.org/officeDocument/2006/bibliography"/>
   </ds:schemaRefs>

--- a/Compte rendu de projet.docx
+++ b/Compte rendu de projet.docx
@@ -1699,16 +1699,31 @@
       <w:bookmarkEnd w:id="4"/>
     </w:p>
     <w:p>
-      <w:fldSimple w:instr=" TOC \h \z \c &quot;Figure&quot; ">
-        <w:r>
-          <w:rPr>
-            <w:b/>
-            <w:bCs/>
-            <w:noProof/>
-          </w:rPr>
-          <w:t>Aucune entrée de table d'illustration n'a été trouvée.</w:t>
-        </w:r>
-      </w:fldSimple>
+      <w:r>
+        <w:fldChar w:fldCharType="begin"/>
+      </w:r>
+      <w:r>
+        <w:instrText xml:space="preserve"> TOC \h \z \c "Figure" </w:instrText>
+      </w:r>
+      <w:r>
+        <w:fldChar w:fldCharType="separate"/>
+      </w:r>
+      <w:r>
+        <w:rPr>
+          <w:b/>
+          <w:bCs/>
+          <w:noProof/>
+        </w:rPr>
+        <w:t>Aucune entrée de table d'illustration n'a été trouvée.</w:t>
+      </w:r>
+      <w:r>
+        <w:rPr>
+          <w:b/>
+          <w:bCs/>
+          <w:noProof/>
+        </w:rPr>
+        <w:fldChar w:fldCharType="end"/>
+      </w:r>
     </w:p>
     <w:p>
       <w:pPr>
@@ -1811,6 +1826,9 @@
     <w:p/>
     <w:p>
       <w:r>
+        <w:rPr>
+          <w:noProof/>
+        </w:rPr>
         <w:drawing>
           <wp:anchor distT="0" distB="0" distL="114300" distR="114300" simplePos="0" relativeHeight="251664384" behindDoc="0" locked="0" layoutInCell="1" allowOverlap="1" wp14:anchorId="35B4FBD1">
             <wp:simplePos x="0" y="0"/>
@@ -1931,8 +1949,6 @@
       <w:r>
         <w:t>Statistiques</w:t>
       </w:r>
-      <w:bookmarkStart w:id="10" w:name="_GoBack"/>
-      <w:bookmarkEnd w:id="10"/>
     </w:p>
     <w:p>
       <w:pPr>
@@ -1984,6 +2000,9 @@
     </w:p>
     <w:p>
       <w:r>
+        <w:rPr>
+          <w:noProof/>
+        </w:rPr>
         <w:drawing>
           <wp:inline distT="0" distB="0" distL="0" distR="0" wp14:anchorId="367F6AA8" wp14:editId="0978EE77">
             <wp:extent cx="5760720" cy="1901825"/>
@@ -2067,6 +2086,9 @@
         <w:t xml:space="preserve"> </w:t>
       </w:r>
       <w:r>
+        <w:rPr>
+          <w:noProof/>
+        </w:rPr>
         <w:drawing>
           <wp:inline distT="0" distB="0" distL="0" distR="0" wp14:anchorId="571C3BA9" wp14:editId="5A28B39C">
             <wp:extent cx="5760720" cy="3148330"/>
@@ -2122,7 +2144,11 @@
       </w:r>
     </w:p>
     <w:p>
-      <w:r>
+      <w:bookmarkStart w:id="10" w:name="_GoBack"/>
+      <w:r>
+        <w:rPr>
+          <w:noProof/>
+        </w:rPr>
         <w:drawing>
           <wp:inline distT="0" distB="0" distL="0" distR="0" wp14:anchorId="5D9819B5" wp14:editId="25B36B81">
             <wp:extent cx="5760720" cy="2980055"/>
@@ -2167,8 +2193,12 @@
         </w:drawing>
       </w:r>
     </w:p>
-    <w:p>
-      <w:r>
+    <w:bookmarkEnd w:id="10"/>
+    <w:p>
+      <w:r>
+        <w:rPr>
+          <w:noProof/>
+        </w:rPr>
         <w:drawing>
           <wp:anchor distT="0" distB="0" distL="114300" distR="114300" simplePos="0" relativeHeight="251665408" behindDoc="0" locked="0" layoutInCell="1" allowOverlap="1" wp14:anchorId="3CC4B8DA">
             <wp:simplePos x="0" y="0"/>
@@ -3946,7 +3976,7 @@
 </file>
 
 <file path=customXml/itemProps2.xml><?xml version="1.0" encoding="utf-8"?>
-<ds:datastoreItem xmlns:ds="http://schemas.openxmlformats.org/officeDocument/2006/customXml" ds:itemID="{A7343700-5111-FD49-8B15-DF89D6BE5E81}">
+<ds:datastoreItem xmlns:ds="http://schemas.openxmlformats.org/officeDocument/2006/customXml" ds:itemID="{895085F4-9A5D-F143-89BD-18A05EB6F8AC}">
   <ds:schemaRefs>
     <ds:schemaRef ds:uri="http://schemas.openxmlformats.org/officeDocument/2006/bibliography"/>
   </ds:schemaRefs>

--- a/Compte rendu de projet.docx
+++ b/Compte rendu de projet.docx
@@ -1115,7 +1115,11 @@
               <w:tab w:val="right" w:leader="dot" w:pos="9062"/>
             </w:tabs>
             <w:rPr>
+              <w:rFonts w:eastAsiaTheme="minorEastAsia"/>
               <w:noProof/>
+              <w:sz w:val="24"/>
+              <w:szCs w:val="24"/>
+              <w:lang w:eastAsia="fr-FR"/>
             </w:rPr>
           </w:pPr>
           <w:r>
@@ -1127,7 +1131,7 @@
           <w:r>
             <w:fldChar w:fldCharType="separate"/>
           </w:r>
-          <w:hyperlink w:anchor="_Toc13841203" w:history="1">
+          <w:hyperlink w:anchor="_Toc14179698" w:history="1">
             <w:r>
               <w:rPr>
                 <w:rStyle w:val="Lienhypertexte"/>
@@ -1154,7 +1158,7 @@
                 <w:noProof/>
                 <w:webHidden/>
               </w:rPr>
-              <w:instrText xml:space="preserve"> PAGEREF _Toc13841203 \h </w:instrText>
+              <w:instrText xml:space="preserve"> PAGEREF _Toc14179698 \h </w:instrText>
             </w:r>
             <w:r>
               <w:rPr>
@@ -1189,14 +1193,18 @@
           <w:pPr>
             <w:pStyle w:val="TM1"/>
             <w:tabs>
-              <w:tab w:val="left" w:pos="440"/>
+              <w:tab w:val="left" w:pos="480"/>
               <w:tab w:val="right" w:leader="dot" w:pos="9062"/>
             </w:tabs>
             <w:rPr>
+              <w:rFonts w:eastAsiaTheme="minorEastAsia"/>
               <w:noProof/>
+              <w:sz w:val="24"/>
+              <w:szCs w:val="24"/>
+              <w:lang w:eastAsia="fr-FR"/>
             </w:rPr>
           </w:pPr>
-          <w:hyperlink w:anchor="_Toc13841204" w:history="1">
+          <w:hyperlink w:anchor="_Toc14179699" w:history="1">
             <w:r>
               <w:rPr>
                 <w:rStyle w:val="Lienhypertexte"/>
@@ -1206,7 +1214,11 @@
             </w:r>
             <w:r>
               <w:rPr>
-                <w:noProof/>
+                <w:rFonts w:eastAsiaTheme="minorEastAsia"/>
+                <w:noProof/>
+                <w:sz w:val="24"/>
+                <w:szCs w:val="24"/>
+                <w:lang w:eastAsia="fr-FR"/>
               </w:rPr>
               <w:tab/>
             </w:r>
@@ -1215,7 +1227,7 @@
                 <w:rStyle w:val="Lienhypertexte"/>
                 <w:noProof/>
               </w:rPr>
-              <w:t>Application de ticketing</w:t>
+              <w:t>MCD</w:t>
             </w:r>
             <w:r>
               <w:rPr>
@@ -1236,7 +1248,7 @@
                 <w:noProof/>
                 <w:webHidden/>
               </w:rPr>
-              <w:instrText xml:space="preserve"> PAGEREF _Toc13841204 \h </w:instrText>
+              <w:instrText xml:space="preserve"> PAGEREF _Toc14179699 \h </w:instrText>
             </w:r>
             <w:r>
               <w:rPr>
@@ -1271,14 +1283,18 @@
           <w:pPr>
             <w:pStyle w:val="TM1"/>
             <w:tabs>
-              <w:tab w:val="left" w:pos="440"/>
+              <w:tab w:val="left" w:pos="480"/>
               <w:tab w:val="right" w:leader="dot" w:pos="9062"/>
             </w:tabs>
             <w:rPr>
+              <w:rFonts w:eastAsiaTheme="minorEastAsia"/>
               <w:noProof/>
+              <w:sz w:val="24"/>
+              <w:szCs w:val="24"/>
+              <w:lang w:eastAsia="fr-FR"/>
             </w:rPr>
           </w:pPr>
-          <w:hyperlink w:anchor="_Toc13841205" w:history="1">
+          <w:hyperlink w:anchor="_Toc14179700" w:history="1">
             <w:r>
               <w:rPr>
                 <w:rStyle w:val="Lienhypertexte"/>
@@ -1288,7 +1304,11 @@
             </w:r>
             <w:r>
               <w:rPr>
-                <w:noProof/>
+                <w:rFonts w:eastAsiaTheme="minorEastAsia"/>
+                <w:noProof/>
+                <w:sz w:val="24"/>
+                <w:szCs w:val="24"/>
+                <w:lang w:eastAsia="fr-FR"/>
               </w:rPr>
               <w:tab/>
             </w:r>
@@ -1297,7 +1317,7 @@
                 <w:rStyle w:val="Lienhypertexte"/>
                 <w:noProof/>
               </w:rPr>
-              <w:t>MCD</w:t>
+              <w:t>Diagramme UML</w:t>
             </w:r>
             <w:r>
               <w:rPr>
@@ -1318,7 +1338,97 @@
                 <w:noProof/>
                 <w:webHidden/>
               </w:rPr>
-              <w:instrText xml:space="preserve"> PAGEREF _Toc13841205 \h </w:instrText>
+              <w:instrText xml:space="preserve"> PAGEREF _Toc14179700 \h </w:instrText>
+            </w:r>
+            <w:r>
+              <w:rPr>
+                <w:noProof/>
+                <w:webHidden/>
+              </w:rPr>
+            </w:r>
+            <w:r>
+              <w:rPr>
+                <w:noProof/>
+                <w:webHidden/>
+              </w:rPr>
+              <w:fldChar w:fldCharType="separate"/>
+            </w:r>
+            <w:r>
+              <w:rPr>
+                <w:noProof/>
+                <w:webHidden/>
+              </w:rPr>
+              <w:t>2</w:t>
+            </w:r>
+            <w:r>
+              <w:rPr>
+                <w:noProof/>
+                <w:webHidden/>
+              </w:rPr>
+              <w:fldChar w:fldCharType="end"/>
+            </w:r>
+          </w:hyperlink>
+        </w:p>
+        <w:p>
+          <w:pPr>
+            <w:pStyle w:val="TM2"/>
+            <w:tabs>
+              <w:tab w:val="left" w:pos="960"/>
+              <w:tab w:val="right" w:leader="dot" w:pos="9062"/>
+            </w:tabs>
+            <w:rPr>
+              <w:rFonts w:eastAsiaTheme="minorEastAsia"/>
+              <w:noProof/>
+              <w:sz w:val="24"/>
+              <w:szCs w:val="24"/>
+              <w:lang w:eastAsia="fr-FR"/>
+            </w:rPr>
+          </w:pPr>
+          <w:hyperlink w:anchor="_Toc14179701" w:history="1">
+            <w:r>
+              <w:rPr>
+                <w:rStyle w:val="Lienhypertexte"/>
+                <w:noProof/>
+              </w:rPr>
+              <w:t>2.1.</w:t>
+            </w:r>
+            <w:r>
+              <w:rPr>
+                <w:rFonts w:eastAsiaTheme="minorEastAsia"/>
+                <w:noProof/>
+                <w:sz w:val="24"/>
+                <w:szCs w:val="24"/>
+                <w:lang w:eastAsia="fr-FR"/>
+              </w:rPr>
+              <w:tab/>
+            </w:r>
+            <w:r>
+              <w:rPr>
+                <w:rStyle w:val="Lienhypertexte"/>
+                <w:noProof/>
+              </w:rPr>
+              <w:t>Diagramme de cas d’utilisation</w:t>
+            </w:r>
+            <w:r>
+              <w:rPr>
+                <w:noProof/>
+                <w:webHidden/>
+              </w:rPr>
+              <w:tab/>
+            </w:r>
+            <w:r>
+              <w:rPr>
+                <w:noProof/>
+                <w:webHidden/>
+              </w:rPr>
+              <w:fldChar w:fldCharType="begin"/>
+            </w:r>
+            <w:r>
+              <w:rPr>
+                <w:noProof/>
+                <w:webHidden/>
+              </w:rPr>
+              <w:instrText xml:space="preserve"> PAGEREF _Toc14179701 \h </w:instrText>
             </w:r>
             <w:r>
               <w:rPr>
@@ -1353,14 +1463,18 @@
           <w:pPr>
             <w:pStyle w:val="TM1"/>
             <w:tabs>
-              <w:tab w:val="left" w:pos="440"/>
+              <w:tab w:val="left" w:pos="480"/>
               <w:tab w:val="right" w:leader="dot" w:pos="9062"/>
             </w:tabs>
             <w:rPr>
+              <w:rFonts w:eastAsiaTheme="minorEastAsia"/>
               <w:noProof/>
+              <w:sz w:val="24"/>
+              <w:szCs w:val="24"/>
+              <w:lang w:eastAsia="fr-FR"/>
             </w:rPr>
           </w:pPr>
-          <w:hyperlink w:anchor="_Toc13841206" w:history="1">
+          <w:hyperlink w:anchor="_Toc14179702" w:history="1">
             <w:r>
               <w:rPr>
                 <w:rStyle w:val="Lienhypertexte"/>
@@ -1370,7 +1484,11 @@
             </w:r>
             <w:r>
               <w:rPr>
-                <w:noProof/>
+                <w:rFonts w:eastAsiaTheme="minorEastAsia"/>
+                <w:noProof/>
+                <w:sz w:val="24"/>
+                <w:szCs w:val="24"/>
+                <w:lang w:eastAsia="fr-FR"/>
               </w:rPr>
               <w:tab/>
             </w:r>
@@ -1379,7 +1497,7 @@
                 <w:rStyle w:val="Lienhypertexte"/>
                 <w:noProof/>
               </w:rPr>
-              <w:t>Diagramme UML</w:t>
+              <w:t>Fonctionnalités</w:t>
             </w:r>
             <w:r>
               <w:rPr>
@@ -1400,7 +1518,7 @@
                 <w:noProof/>
                 <w:webHidden/>
               </w:rPr>
-              <w:instrText xml:space="preserve"> PAGEREF _Toc13841206 \h </w:instrText>
+              <w:instrText xml:space="preserve"> PAGEREF _Toc14179702 \h </w:instrText>
             </w:r>
             <w:r>
               <w:rPr>
@@ -1420,7 +1538,7 @@
                 <w:noProof/>
                 <w:webHidden/>
               </w:rPr>
-              <w:t>2</w:t>
+              <w:t>4</w:t>
             </w:r>
             <w:r>
               <w:rPr>
@@ -1435,14 +1553,18 @@
           <w:pPr>
             <w:pStyle w:val="TM2"/>
             <w:tabs>
-              <w:tab w:val="left" w:pos="880"/>
+              <w:tab w:val="left" w:pos="960"/>
               <w:tab w:val="right" w:leader="dot" w:pos="9062"/>
             </w:tabs>
             <w:rPr>
+              <w:rFonts w:eastAsiaTheme="minorEastAsia"/>
               <w:noProof/>
+              <w:sz w:val="24"/>
+              <w:szCs w:val="24"/>
+              <w:lang w:eastAsia="fr-FR"/>
             </w:rPr>
           </w:pPr>
-          <w:hyperlink w:anchor="_Toc13841207" w:history="1">
+          <w:hyperlink w:anchor="_Toc14179703" w:history="1">
             <w:r>
               <w:rPr>
                 <w:rStyle w:val="Lienhypertexte"/>
@@ -1452,7 +1574,11 @@
             </w:r>
             <w:r>
               <w:rPr>
-                <w:noProof/>
+                <w:rFonts w:eastAsiaTheme="minorEastAsia"/>
+                <w:noProof/>
+                <w:sz w:val="24"/>
+                <w:szCs w:val="24"/>
+                <w:lang w:eastAsia="fr-FR"/>
               </w:rPr>
               <w:tab/>
             </w:r>
@@ -1461,7 +1587,7 @@
                 <w:rStyle w:val="Lienhypertexte"/>
                 <w:noProof/>
               </w:rPr>
-              <w:t>Diagramme de cas d’utilisation</w:t>
+              <w:t>Authentification</w:t>
             </w:r>
             <w:r>
               <w:rPr>
@@ -1482,7 +1608,7 @@
                 <w:noProof/>
                 <w:webHidden/>
               </w:rPr>
-              <w:instrText xml:space="preserve"> PAGEREF _Toc13841207 \h </w:instrText>
+              <w:instrText xml:space="preserve"> PAGEREF _Toc14179703 \h </w:instrText>
             </w:r>
             <w:r>
               <w:rPr>
@@ -1502,7 +1628,7 @@
                 <w:noProof/>
                 <w:webHidden/>
               </w:rPr>
-              <w:t>2</w:t>
+              <w:t>4</w:t>
             </w:r>
             <w:r>
               <w:rPr>
@@ -1517,14 +1643,18 @@
           <w:pPr>
             <w:pStyle w:val="TM2"/>
             <w:tabs>
-              <w:tab w:val="left" w:pos="880"/>
+              <w:tab w:val="left" w:pos="960"/>
               <w:tab w:val="right" w:leader="dot" w:pos="9062"/>
             </w:tabs>
             <w:rPr>
+              <w:rFonts w:eastAsiaTheme="minorEastAsia"/>
               <w:noProof/>
+              <w:sz w:val="24"/>
+              <w:szCs w:val="24"/>
+              <w:lang w:eastAsia="fr-FR"/>
             </w:rPr>
           </w:pPr>
-          <w:hyperlink w:anchor="_Toc13841208" w:history="1">
+          <w:hyperlink w:anchor="_Toc14179704" w:history="1">
             <w:r>
               <w:rPr>
                 <w:rStyle w:val="Lienhypertexte"/>
@@ -1534,7 +1664,11 @@
             </w:r>
             <w:r>
               <w:rPr>
-                <w:noProof/>
+                <w:rFonts w:eastAsiaTheme="minorEastAsia"/>
+                <w:noProof/>
+                <w:sz w:val="24"/>
+                <w:szCs w:val="24"/>
+                <w:lang w:eastAsia="fr-FR"/>
               </w:rPr>
               <w:tab/>
             </w:r>
@@ -1543,7 +1677,7 @@
                 <w:rStyle w:val="Lienhypertexte"/>
                 <w:noProof/>
               </w:rPr>
-              <w:t>Diagramme de classe</w:t>
+              <w:t>Gestion des utilisateurs</w:t>
             </w:r>
             <w:r>
               <w:rPr>
@@ -1564,7 +1698,7 @@
                 <w:noProof/>
                 <w:webHidden/>
               </w:rPr>
-              <w:instrText xml:space="preserve"> PAGEREF _Toc13841208 \h </w:instrText>
+              <w:instrText xml:space="preserve"> PAGEREF _Toc14179704 \h </w:instrText>
             </w:r>
             <w:r>
               <w:rPr>
@@ -1584,7 +1718,367 @@
                 <w:noProof/>
                 <w:webHidden/>
               </w:rPr>
-              <w:t>2</w:t>
+              <w:t>5</w:t>
+            </w:r>
+            <w:r>
+              <w:rPr>
+                <w:noProof/>
+                <w:webHidden/>
+              </w:rPr>
+              <w:fldChar w:fldCharType="end"/>
+            </w:r>
+          </w:hyperlink>
+        </w:p>
+        <w:p>
+          <w:pPr>
+            <w:pStyle w:val="TM2"/>
+            <w:tabs>
+              <w:tab w:val="left" w:pos="960"/>
+              <w:tab w:val="right" w:leader="dot" w:pos="9062"/>
+            </w:tabs>
+            <w:rPr>
+              <w:rFonts w:eastAsiaTheme="minorEastAsia"/>
+              <w:noProof/>
+              <w:sz w:val="24"/>
+              <w:szCs w:val="24"/>
+              <w:lang w:eastAsia="fr-FR"/>
+            </w:rPr>
+          </w:pPr>
+          <w:hyperlink w:anchor="_Toc14179705" w:history="1">
+            <w:r>
+              <w:rPr>
+                <w:rStyle w:val="Lienhypertexte"/>
+                <w:noProof/>
+              </w:rPr>
+              <w:t>3.3.</w:t>
+            </w:r>
+            <w:r>
+              <w:rPr>
+                <w:rFonts w:eastAsiaTheme="minorEastAsia"/>
+                <w:noProof/>
+                <w:sz w:val="24"/>
+                <w:szCs w:val="24"/>
+                <w:lang w:eastAsia="fr-FR"/>
+              </w:rPr>
+              <w:tab/>
+            </w:r>
+            <w:r>
+              <w:rPr>
+                <w:rStyle w:val="Lienhypertexte"/>
+                <w:noProof/>
+              </w:rPr>
+              <w:t>Statistiques</w:t>
+            </w:r>
+            <w:r>
+              <w:rPr>
+                <w:noProof/>
+                <w:webHidden/>
+              </w:rPr>
+              <w:tab/>
+            </w:r>
+            <w:r>
+              <w:rPr>
+                <w:noProof/>
+                <w:webHidden/>
+              </w:rPr>
+              <w:fldChar w:fldCharType="begin"/>
+            </w:r>
+            <w:r>
+              <w:rPr>
+                <w:noProof/>
+                <w:webHidden/>
+              </w:rPr>
+              <w:instrText xml:space="preserve"> PAGEREF _Toc14179705 \h </w:instrText>
+            </w:r>
+            <w:r>
+              <w:rPr>
+                <w:noProof/>
+                <w:webHidden/>
+              </w:rPr>
+            </w:r>
+            <w:r>
+              <w:rPr>
+                <w:noProof/>
+                <w:webHidden/>
+              </w:rPr>
+              <w:fldChar w:fldCharType="separate"/>
+            </w:r>
+            <w:r>
+              <w:rPr>
+                <w:noProof/>
+                <w:webHidden/>
+              </w:rPr>
+              <w:t>7</w:t>
+            </w:r>
+            <w:r>
+              <w:rPr>
+                <w:noProof/>
+                <w:webHidden/>
+              </w:rPr>
+              <w:fldChar w:fldCharType="end"/>
+            </w:r>
+          </w:hyperlink>
+        </w:p>
+        <w:p>
+          <w:pPr>
+            <w:pStyle w:val="TM2"/>
+            <w:tabs>
+              <w:tab w:val="left" w:pos="960"/>
+              <w:tab w:val="right" w:leader="dot" w:pos="9062"/>
+            </w:tabs>
+            <w:rPr>
+              <w:rFonts w:eastAsiaTheme="minorEastAsia"/>
+              <w:noProof/>
+              <w:sz w:val="24"/>
+              <w:szCs w:val="24"/>
+              <w:lang w:eastAsia="fr-FR"/>
+            </w:rPr>
+          </w:pPr>
+          <w:hyperlink w:anchor="_Toc14179706" w:history="1">
+            <w:r>
+              <w:rPr>
+                <w:rStyle w:val="Lienhypertexte"/>
+                <w:noProof/>
+              </w:rPr>
+              <w:t>3.4.</w:t>
+            </w:r>
+            <w:r>
+              <w:rPr>
+                <w:rFonts w:eastAsiaTheme="minorEastAsia"/>
+                <w:noProof/>
+                <w:sz w:val="24"/>
+                <w:szCs w:val="24"/>
+                <w:lang w:eastAsia="fr-FR"/>
+              </w:rPr>
+              <w:tab/>
+            </w:r>
+            <w:r>
+              <w:rPr>
+                <w:rStyle w:val="Lienhypertexte"/>
+                <w:noProof/>
+              </w:rPr>
+              <w:t>Gestion des projets (application)</w:t>
+            </w:r>
+            <w:r>
+              <w:rPr>
+                <w:noProof/>
+                <w:webHidden/>
+              </w:rPr>
+              <w:tab/>
+            </w:r>
+            <w:r>
+              <w:rPr>
+                <w:noProof/>
+                <w:webHidden/>
+              </w:rPr>
+              <w:fldChar w:fldCharType="begin"/>
+            </w:r>
+            <w:r>
+              <w:rPr>
+                <w:noProof/>
+                <w:webHidden/>
+              </w:rPr>
+              <w:instrText xml:space="preserve"> PAGEREF _Toc14179706 \h </w:instrText>
+            </w:r>
+            <w:r>
+              <w:rPr>
+                <w:noProof/>
+                <w:webHidden/>
+              </w:rPr>
+            </w:r>
+            <w:r>
+              <w:rPr>
+                <w:noProof/>
+                <w:webHidden/>
+              </w:rPr>
+              <w:fldChar w:fldCharType="separate"/>
+            </w:r>
+            <w:r>
+              <w:rPr>
+                <w:noProof/>
+                <w:webHidden/>
+              </w:rPr>
+              <w:t>8</w:t>
+            </w:r>
+            <w:r>
+              <w:rPr>
+                <w:noProof/>
+                <w:webHidden/>
+              </w:rPr>
+              <w:fldChar w:fldCharType="end"/>
+            </w:r>
+          </w:hyperlink>
+        </w:p>
+        <w:p>
+          <w:pPr>
+            <w:pStyle w:val="TM2"/>
+            <w:tabs>
+              <w:tab w:val="left" w:pos="960"/>
+              <w:tab w:val="right" w:leader="dot" w:pos="9062"/>
+            </w:tabs>
+            <w:rPr>
+              <w:rFonts w:eastAsiaTheme="minorEastAsia"/>
+              <w:noProof/>
+              <w:sz w:val="24"/>
+              <w:szCs w:val="24"/>
+              <w:lang w:eastAsia="fr-FR"/>
+            </w:rPr>
+          </w:pPr>
+          <w:hyperlink w:anchor="_Toc14179707" w:history="1">
+            <w:r>
+              <w:rPr>
+                <w:rStyle w:val="Lienhypertexte"/>
+                <w:noProof/>
+              </w:rPr>
+              <w:t>3.5.</w:t>
+            </w:r>
+            <w:r>
+              <w:rPr>
+                <w:rFonts w:eastAsiaTheme="minorEastAsia"/>
+                <w:noProof/>
+                <w:sz w:val="24"/>
+                <w:szCs w:val="24"/>
+                <w:lang w:eastAsia="fr-FR"/>
+              </w:rPr>
+              <w:tab/>
+            </w:r>
+            <w:r>
+              <w:rPr>
+                <w:rStyle w:val="Lienhypertexte"/>
+                <w:noProof/>
+              </w:rPr>
+              <w:t>Gestion des clients</w:t>
+            </w:r>
+            <w:r>
+              <w:rPr>
+                <w:noProof/>
+                <w:webHidden/>
+              </w:rPr>
+              <w:tab/>
+            </w:r>
+            <w:r>
+              <w:rPr>
+                <w:noProof/>
+                <w:webHidden/>
+              </w:rPr>
+              <w:fldChar w:fldCharType="begin"/>
+            </w:r>
+            <w:r>
+              <w:rPr>
+                <w:noProof/>
+                <w:webHidden/>
+              </w:rPr>
+              <w:instrText xml:space="preserve"> PAGEREF _Toc14179707 \h </w:instrText>
+            </w:r>
+            <w:r>
+              <w:rPr>
+                <w:noProof/>
+                <w:webHidden/>
+              </w:rPr>
+            </w:r>
+            <w:r>
+              <w:rPr>
+                <w:noProof/>
+                <w:webHidden/>
+              </w:rPr>
+              <w:fldChar w:fldCharType="separate"/>
+            </w:r>
+            <w:r>
+              <w:rPr>
+                <w:noProof/>
+                <w:webHidden/>
+              </w:rPr>
+              <w:t>8</w:t>
+            </w:r>
+            <w:r>
+              <w:rPr>
+                <w:noProof/>
+                <w:webHidden/>
+              </w:rPr>
+              <w:fldChar w:fldCharType="end"/>
+            </w:r>
+          </w:hyperlink>
+        </w:p>
+        <w:p>
+          <w:pPr>
+            <w:pStyle w:val="TM2"/>
+            <w:tabs>
+              <w:tab w:val="left" w:pos="960"/>
+              <w:tab w:val="right" w:leader="dot" w:pos="9062"/>
+            </w:tabs>
+            <w:rPr>
+              <w:rFonts w:eastAsiaTheme="minorEastAsia"/>
+              <w:noProof/>
+              <w:sz w:val="24"/>
+              <w:szCs w:val="24"/>
+              <w:lang w:eastAsia="fr-FR"/>
+            </w:rPr>
+          </w:pPr>
+          <w:hyperlink w:anchor="_Toc14179708" w:history="1">
+            <w:r>
+              <w:rPr>
+                <w:rStyle w:val="Lienhypertexte"/>
+                <w:noProof/>
+              </w:rPr>
+              <w:t>3.6.</w:t>
+            </w:r>
+            <w:r>
+              <w:rPr>
+                <w:rFonts w:eastAsiaTheme="minorEastAsia"/>
+                <w:noProof/>
+                <w:sz w:val="24"/>
+                <w:szCs w:val="24"/>
+                <w:lang w:eastAsia="fr-FR"/>
+              </w:rPr>
+              <w:tab/>
+            </w:r>
+            <w:r>
+              <w:rPr>
+                <w:rStyle w:val="Lienhypertexte"/>
+                <w:noProof/>
+              </w:rPr>
+              <w:t>Gestion des tickets</w:t>
+            </w:r>
+            <w:r>
+              <w:rPr>
+                <w:noProof/>
+                <w:webHidden/>
+              </w:rPr>
+              <w:tab/>
+            </w:r>
+            <w:r>
+              <w:rPr>
+                <w:noProof/>
+                <w:webHidden/>
+              </w:rPr>
+              <w:fldChar w:fldCharType="begin"/>
+            </w:r>
+            <w:r>
+              <w:rPr>
+                <w:noProof/>
+                <w:webHidden/>
+              </w:rPr>
+              <w:instrText xml:space="preserve"> PAGEREF _Toc14179708 \h </w:instrText>
+            </w:r>
+            <w:r>
+              <w:rPr>
+                <w:noProof/>
+                <w:webHidden/>
+              </w:rPr>
+            </w:r>
+            <w:r>
+              <w:rPr>
+                <w:noProof/>
+                <w:webHidden/>
+              </w:rPr>
+              <w:fldChar w:fldCharType="separate"/>
+            </w:r>
+            <w:r>
+              <w:rPr>
+                <w:noProof/>
+                <w:webHidden/>
+              </w:rPr>
+              <w:t>8</w:t>
             </w:r>
             <w:r>
               <w:rPr>
@@ -1599,24 +2093,209 @@
           <w:pPr>
             <w:pStyle w:val="TM1"/>
             <w:tabs>
-              <w:tab w:val="left" w:pos="440"/>
+              <w:tab w:val="left" w:pos="480"/>
               <w:tab w:val="right" w:leader="dot" w:pos="9062"/>
             </w:tabs>
             <w:rPr>
+              <w:rFonts w:eastAsiaTheme="minorEastAsia"/>
+              <w:noProof/>
+              <w:sz w:val="24"/>
+              <w:szCs w:val="24"/>
+              <w:lang w:eastAsia="fr-FR"/>
+            </w:rPr>
+          </w:pPr>
+          <w:hyperlink w:anchor="_Toc14179709" w:history="1">
+            <w:r>
+              <w:rPr>
+                <w:rStyle w:val="Lienhypertexte"/>
+                <w:noProof/>
+              </w:rPr>
+              <w:t>4.</w:t>
+            </w:r>
+            <w:r>
+              <w:rPr>
+                <w:rFonts w:eastAsiaTheme="minorEastAsia"/>
+                <w:noProof/>
+                <w:sz w:val="24"/>
+                <w:szCs w:val="24"/>
+                <w:lang w:eastAsia="fr-FR"/>
+              </w:rPr>
+              <w:tab/>
+            </w:r>
+            <w:r>
+              <w:rPr>
+                <w:rStyle w:val="Lienhypertexte"/>
+                <w:noProof/>
+              </w:rPr>
+              <w:t>Annexes</w:t>
+            </w:r>
+            <w:r>
+              <w:rPr>
+                <w:noProof/>
+                <w:webHidden/>
+              </w:rPr>
+              <w:tab/>
+            </w:r>
+            <w:r>
+              <w:rPr>
+                <w:noProof/>
+                <w:webHidden/>
+              </w:rPr>
+              <w:fldChar w:fldCharType="begin"/>
+            </w:r>
+            <w:r>
+              <w:rPr>
+                <w:noProof/>
+                <w:webHidden/>
+              </w:rPr>
+              <w:instrText xml:space="preserve"> PAGEREF _Toc14179709 \h </w:instrText>
+            </w:r>
+            <w:r>
+              <w:rPr>
+                <w:noProof/>
+                <w:webHidden/>
+              </w:rPr>
+            </w:r>
+            <w:r>
+              <w:rPr>
+                <w:noProof/>
+                <w:webHidden/>
+              </w:rPr>
+              <w:fldChar w:fldCharType="separate"/>
+            </w:r>
+            <w:r>
+              <w:rPr>
+                <w:noProof/>
+                <w:webHidden/>
+              </w:rPr>
+              <w:t>10</w:t>
+            </w:r>
+            <w:r>
+              <w:rPr>
+                <w:noProof/>
+                <w:webHidden/>
+              </w:rPr>
+              <w:fldChar w:fldCharType="end"/>
+            </w:r>
+          </w:hyperlink>
+        </w:p>
+        <w:p>
+          <w:pPr>
+            <w:pStyle w:val="TM2"/>
+            <w:tabs>
+              <w:tab w:val="left" w:pos="960"/>
+              <w:tab w:val="right" w:leader="dot" w:pos="9062"/>
+            </w:tabs>
+            <w:rPr>
+              <w:rFonts w:eastAsiaTheme="minorEastAsia"/>
+              <w:noProof/>
+              <w:sz w:val="24"/>
+              <w:szCs w:val="24"/>
+              <w:lang w:eastAsia="fr-FR"/>
+            </w:rPr>
+          </w:pPr>
+          <w:hyperlink w:anchor="_Toc14179710" w:history="1">
+            <w:r>
+              <w:rPr>
+                <w:rStyle w:val="Lienhypertexte"/>
+                <w:noProof/>
+              </w:rPr>
+              <w:t>4.1.</w:t>
+            </w:r>
+            <w:r>
+              <w:rPr>
+                <w:rFonts w:eastAsiaTheme="minorEastAsia"/>
+                <w:noProof/>
+                <w:sz w:val="24"/>
+                <w:szCs w:val="24"/>
+                <w:lang w:eastAsia="fr-FR"/>
+              </w:rPr>
+              <w:tab/>
+            </w:r>
+            <w:r>
+              <w:rPr>
+                <w:rStyle w:val="Lienhypertexte"/>
+                <w:noProof/>
+              </w:rPr>
+              <w:t>Documentation utilisateur</w:t>
+            </w:r>
+            <w:r>
+              <w:rPr>
+                <w:noProof/>
+                <w:webHidden/>
+              </w:rPr>
+              <w:tab/>
+            </w:r>
+            <w:r>
+              <w:rPr>
+                <w:noProof/>
+                <w:webHidden/>
+              </w:rPr>
+              <w:fldChar w:fldCharType="begin"/>
+            </w:r>
+            <w:r>
+              <w:rPr>
+                <w:noProof/>
+                <w:webHidden/>
+              </w:rPr>
+              <w:instrText xml:space="preserve"> PAGEREF _Toc14179710 \h </w:instrText>
+            </w:r>
+            <w:r>
+              <w:rPr>
+                <w:noProof/>
+                <w:webHidden/>
+              </w:rPr>
+            </w:r>
+            <w:r>
+              <w:rPr>
+                <w:noProof/>
+                <w:webHidden/>
+              </w:rPr>
+              <w:fldChar w:fldCharType="separate"/>
+            </w:r>
+            <w:r>
+              <w:rPr>
+                <w:noProof/>
+                <w:webHidden/>
+              </w:rPr>
+              <w:t>10</w:t>
+            </w:r>
+            <w:r>
+              <w:rPr>
+                <w:noProof/>
+                <w:webHidden/>
+              </w:rPr>
+              <w:fldChar w:fldCharType="end"/>
+            </w:r>
+          </w:hyperlink>
+        </w:p>
+        <w:p>
+          <w:pPr>
+            <w:pStyle w:val="TM2"/>
+            <w:tabs>
+              <w:tab w:val="left" w:pos="960"/>
+              <w:tab w:val="right" w:leader="dot" w:pos="9062"/>
+            </w:tabs>
+            <w:rPr>
+              <w:rStyle w:val="Lienhypertexte"/>
               <w:noProof/>
             </w:rPr>
           </w:pPr>
-          <w:hyperlink w:anchor="_Toc13841209" w:history="1">
+          <w:hyperlink w:anchor="_Toc14179711" w:history="1">
             <w:r>
               <w:rPr>
                 <w:rStyle w:val="Lienhypertexte"/>
                 <w:noProof/>
               </w:rPr>
-              <w:t>4.</w:t>
-            </w:r>
-            <w:r>
-              <w:rPr>
-                <w:noProof/>
+              <w:t>4.2.</w:t>
+            </w:r>
+            <w:r>
+              <w:rPr>
+                <w:rFonts w:eastAsiaTheme="minorEastAsia"/>
+                <w:noProof/>
+                <w:sz w:val="24"/>
+                <w:szCs w:val="24"/>
+                <w:lang w:eastAsia="fr-FR"/>
               </w:rPr>
               <w:tab/>
             </w:r>
@@ -1625,7 +2304,7 @@
                 <w:rStyle w:val="Lienhypertexte"/>
                 <w:noProof/>
               </w:rPr>
-              <w:t>Fonctionnalités</w:t>
+              <w:t>Code source</w:t>
             </w:r>
             <w:r>
               <w:rPr>
@@ -1646,7 +2325,7 @@
                 <w:noProof/>
                 <w:webHidden/>
               </w:rPr>
-              <w:instrText xml:space="preserve"> PAGEREF _Toc13841209 \h </w:instrText>
+              <w:instrText xml:space="preserve"> PAGEREF _Toc14179711 \h </w:instrText>
             </w:r>
             <w:r>
               <w:rPr>
@@ -1666,7 +2345,7 @@
                 <w:noProof/>
                 <w:webHidden/>
               </w:rPr>
-              <w:t>2</w:t>
+              <w:t>10</w:t>
             </w:r>
             <w:r>
               <w:rPr>
@@ -1676,6 +2355,22 @@
               <w:fldChar w:fldCharType="end"/>
             </w:r>
           </w:hyperlink>
+        </w:p>
+        <w:p>
+          <w:pPr>
+            <w:rPr>
+              <w:noProof/>
+              <w:color w:val="0563C1" w:themeColor="hyperlink"/>
+              <w:u w:val="single"/>
+            </w:rPr>
+          </w:pPr>
+          <w:r>
+            <w:rPr>
+              <w:rStyle w:val="Lienhypertexte"/>
+              <w:noProof/>
+            </w:rPr>
+            <w:br w:type="page"/>
+          </w:r>
         </w:p>
         <w:p>
           <w:r>
@@ -1683,6 +2378,7 @@
               <w:b/>
               <w:bCs/>
             </w:rPr>
+            <w:lastRenderedPageBreak/>
             <w:fldChar w:fldCharType="end"/>
           </w:r>
         </w:p>
@@ -1691,38 +2387,83 @@
     <w:p>
       <w:pPr>
         <w:pStyle w:val="Titre1"/>
-      </w:pPr>
-      <w:bookmarkStart w:id="4" w:name="_Toc13841203"/>
-      <w:r>
-        <w:t>Table des illustrations</w:t>
+        <w:numPr>
+          <w:ilvl w:val="0"/>
+          <w:numId w:val="1"/>
+        </w:numPr>
+      </w:pPr>
+      <w:bookmarkStart w:id="4" w:name="_Toc14179699"/>
+      <w:r>
+        <w:t>MCD</w:t>
       </w:r>
       <w:bookmarkEnd w:id="4"/>
     </w:p>
-    <w:p>
-      <w:r>
-        <w:fldChar w:fldCharType="begin"/>
-      </w:r>
-      <w:r>
-        <w:instrText xml:space="preserve"> TOC \h \z \c "Figure" </w:instrText>
-      </w:r>
-      <w:r>
-        <w:fldChar w:fldCharType="separate"/>
-      </w:r>
-      <w:r>
-        <w:rPr>
-          <w:b/>
-          <w:bCs/>
-          <w:noProof/>
-        </w:rPr>
-        <w:t>Aucune entrée de table d'illustration n'a été trouvée.</w:t>
-      </w:r>
-      <w:r>
-        <w:rPr>
-          <w:b/>
-          <w:bCs/>
-          <w:noProof/>
-        </w:rPr>
-        <w:fldChar w:fldCharType="end"/>
+    <w:p/>
+    <w:p>
+      <w:r>
+        <w:t xml:space="preserve">Le MCD réalisé à l’aide de </w:t>
+      </w:r>
+      <w:proofErr w:type="spellStart"/>
+      <w:r>
+        <w:t>DBDesigner</w:t>
+      </w:r>
+      <w:proofErr w:type="spellEnd"/>
+      <w:r>
+        <w:t xml:space="preserve"> est le suivant : </w:t>
+      </w:r>
+    </w:p>
+    <w:p>
+      <w:r>
+        <w:br/>
+      </w:r>
+      <w:r>
+        <w:drawing>
+          <wp:inline distT="0" distB="0" distL="0" distR="0" wp14:anchorId="7DBD14A9" wp14:editId="53BCD5E2">
+            <wp:extent cx="5760720" cy="4535170"/>
+            <wp:effectExtent l="127000" t="114300" r="132080" b="113030"/>
+            <wp:docPr id="3" name="Image 3"/>
+            <wp:cNvGraphicFramePr>
+              <a:graphicFrameLocks xmlns:a="http://schemas.openxmlformats.org/drawingml/2006/main" noChangeAspect="1"/>
+            </wp:cNvGraphicFramePr>
+            <a:graphic xmlns:a="http://schemas.openxmlformats.org/drawingml/2006/main">
+              <a:graphicData uri="http://schemas.openxmlformats.org/drawingml/2006/picture">
+                <pic:pic xmlns:pic="http://schemas.openxmlformats.org/drawingml/2006/picture">
+                  <pic:nvPicPr>
+                    <pic:cNvPr id="1" name=""/>
+                    <pic:cNvPicPr/>
+                  </pic:nvPicPr>
+                  <pic:blipFill>
+                    <a:blip r:embed="rId12"/>
+                    <a:stretch>
+                      <a:fillRect/>
+                    </a:stretch>
+                  </pic:blipFill>
+                  <pic:spPr>
+                    <a:xfrm>
+                      <a:off x="0" y="0"/>
+                      <a:ext cx="5760720" cy="4535170"/>
+                    </a:xfrm>
+                    <a:prstGeom prst="rect">
+                      <a:avLst/>
+                    </a:prstGeom>
+                    <a:effectLst>
+                      <a:outerShdw blurRad="63500" sx="102000" sy="102000" algn="ctr" rotWithShape="0">
+                        <a:prstClr val="black">
+                          <a:alpha val="40000"/>
+                        </a:prstClr>
+                      </a:outerShdw>
+                    </a:effectLst>
+                  </pic:spPr>
+                </pic:pic>
+              </a:graphicData>
+            </a:graphic>
+          </wp:inline>
+        </w:drawing>
+      </w:r>
+    </w:p>
+    <w:p>
+      <w:r>
+        <w:br w:type="page"/>
       </w:r>
     </w:p>
     <w:p>
@@ -1733,14 +2474,107 @@
           <w:numId w:val="1"/>
         </w:numPr>
       </w:pPr>
+      <w:bookmarkStart w:id="5" w:name="_Toc14179700"/>
+      <w:r>
+        <w:lastRenderedPageBreak/>
+        <w:t>Diagramme UML</w:t>
+      </w:r>
+      <w:bookmarkEnd w:id="5"/>
+    </w:p>
+    <w:p>
+      <w:pPr>
+        <w:pStyle w:val="Titre2"/>
+        <w:numPr>
+          <w:ilvl w:val="1"/>
+          <w:numId w:val="1"/>
+        </w:numPr>
+      </w:pPr>
+      <w:bookmarkStart w:id="6" w:name="_Toc14179701"/>
+      <w:r>
+        <w:t>Diagramme de cas d’utilisation</w:t>
+      </w:r>
+      <w:bookmarkEnd w:id="6"/>
+    </w:p>
+    <w:p/>
+    <w:p>
+      <w:r>
+        <w:t xml:space="preserve">Nous avons utilisé le Logiciel </w:t>
+      </w:r>
+      <w:proofErr w:type="spellStart"/>
+      <w:r>
+        <w:t>StarUML</w:t>
+      </w:r>
+      <w:proofErr w:type="spellEnd"/>
+      <w:r>
+        <w:t xml:space="preserve"> pour modéliser le Diagramme des cas d’utilisations suivant : </w:t>
+      </w:r>
+    </w:p>
+    <w:p>
+      <w:r>
+        <w:t xml:space="preserve"> </w:t>
+      </w:r>
+    </w:p>
+    <w:p>
+      <w:r>
+        <w:rPr>
+          <w:noProof/>
+        </w:rPr>
+        <w:drawing>
+          <wp:inline distT="0" distB="0" distL="0" distR="0">
+            <wp:extent cx="5760720" cy="4286885"/>
+            <wp:effectExtent l="127000" t="114300" r="132080" b="120015"/>
+            <wp:docPr id="6" name="Image 6"/>
+            <wp:cNvGraphicFramePr>
+              <a:graphicFrameLocks xmlns:a="http://schemas.openxmlformats.org/drawingml/2006/main" noChangeAspect="1"/>
+            </wp:cNvGraphicFramePr>
+            <a:graphic xmlns:a="http://schemas.openxmlformats.org/drawingml/2006/main">
+              <a:graphicData uri="http://schemas.openxmlformats.org/drawingml/2006/picture">
+                <pic:pic xmlns:pic="http://schemas.openxmlformats.org/drawingml/2006/picture">
+                  <pic:nvPicPr>
+                    <pic:cNvPr id="6" name="UseCase.jpg"/>
+                    <pic:cNvPicPr/>
+                  </pic:nvPicPr>
+                  <pic:blipFill>
+                    <a:blip r:embed="rId13" cstate="print">
+                      <a:extLst>
+                        <a:ext uri="{28A0092B-C50C-407E-A947-70E740481C1C}">
+                          <a14:useLocalDpi xmlns:a14="http://schemas.microsoft.com/office/drawing/2010/main" val="0"/>
+                        </a:ext>
+                      </a:extLst>
+                    </a:blip>
+                    <a:stretch>
+                      <a:fillRect/>
+                    </a:stretch>
+                  </pic:blipFill>
+                  <pic:spPr>
+                    <a:xfrm>
+                      <a:off x="0" y="0"/>
+                      <a:ext cx="5760720" cy="4286885"/>
+                    </a:xfrm>
+                    <a:prstGeom prst="rect">
+                      <a:avLst/>
+                    </a:prstGeom>
+                    <a:effectLst>
+                      <a:outerShdw blurRad="63500" sx="102000" sy="102000" algn="ctr" rotWithShape="0">
+                        <a:prstClr val="black">
+                          <a:alpha val="40000"/>
+                        </a:prstClr>
+                      </a:outerShdw>
+                    </a:effectLst>
+                  </pic:spPr>
+                </pic:pic>
+              </a:graphicData>
+            </a:graphic>
+          </wp:inline>
+        </w:drawing>
+      </w:r>
+    </w:p>
+    <w:p>
       <w:r>
         <w:br w:type="page"/>
       </w:r>
-      <w:r>
-        <w:lastRenderedPageBreak/>
-        <w:t>Gestion de ticket</w:t>
-      </w:r>
-    </w:p>
+    </w:p>
+    <w:p/>
     <w:p>
       <w:pPr>
         <w:pStyle w:val="Titre1"/>
@@ -1749,25 +2583,11 @@
           <w:numId w:val="1"/>
         </w:numPr>
       </w:pPr>
-      <w:bookmarkStart w:id="5" w:name="_Toc13841205"/>
-      <w:r>
-        <w:t>MCD</w:t>
-      </w:r>
-      <w:bookmarkEnd w:id="5"/>
-    </w:p>
-    <w:p>
-      <w:pPr>
-        <w:pStyle w:val="Titre1"/>
-        <w:numPr>
-          <w:ilvl w:val="0"/>
-          <w:numId w:val="1"/>
-        </w:numPr>
-      </w:pPr>
-      <w:bookmarkStart w:id="6" w:name="_Toc13841206"/>
-      <w:r>
-        <w:t>Diagramme UML</w:t>
-      </w:r>
-      <w:bookmarkEnd w:id="6"/>
+      <w:bookmarkStart w:id="7" w:name="_Toc14179702"/>
+      <w:r>
+        <w:t>Fonctionnalités</w:t>
+      </w:r>
+      <w:bookmarkEnd w:id="7"/>
     </w:p>
     <w:p>
       <w:pPr>
@@ -1777,51 +2597,11 @@
           <w:numId w:val="1"/>
         </w:numPr>
       </w:pPr>
-      <w:bookmarkStart w:id="7" w:name="_Toc13841207"/>
-      <w:r>
-        <w:t>Diagramme de cas d’utilisation</w:t>
-      </w:r>
-      <w:bookmarkEnd w:id="7"/>
-    </w:p>
-    <w:p>
-      <w:pPr>
-        <w:pStyle w:val="Titre2"/>
-        <w:numPr>
-          <w:ilvl w:val="1"/>
-          <w:numId w:val="1"/>
-        </w:numPr>
-      </w:pPr>
-      <w:bookmarkStart w:id="8" w:name="_Toc13841208"/>
-      <w:r>
-        <w:t>Diagramme de classe</w:t>
+      <w:bookmarkStart w:id="8" w:name="_Toc14179703"/>
+      <w:r>
+        <w:t>Authentification</w:t>
       </w:r>
       <w:bookmarkEnd w:id="8"/>
-    </w:p>
-    <w:p>
-      <w:pPr>
-        <w:pStyle w:val="Titre1"/>
-        <w:numPr>
-          <w:ilvl w:val="0"/>
-          <w:numId w:val="1"/>
-        </w:numPr>
-      </w:pPr>
-      <w:bookmarkStart w:id="9" w:name="_Toc13841209"/>
-      <w:r>
-        <w:t>Fonctionnalités</w:t>
-      </w:r>
-      <w:bookmarkEnd w:id="9"/>
-    </w:p>
-    <w:p>
-      <w:pPr>
-        <w:pStyle w:val="Titre2"/>
-        <w:numPr>
-          <w:ilvl w:val="1"/>
-          <w:numId w:val="1"/>
-        </w:numPr>
-      </w:pPr>
-      <w:r>
-        <w:t>Authentification</w:t>
-      </w:r>
     </w:p>
     <w:p/>
     <w:p>
@@ -1833,10 +2613,10 @@
           <wp:anchor distT="0" distB="0" distL="114300" distR="114300" simplePos="0" relativeHeight="251664384" behindDoc="0" locked="0" layoutInCell="1" allowOverlap="1" wp14:anchorId="35B4FBD1">
             <wp:simplePos x="0" y="0"/>
             <wp:positionH relativeFrom="column">
-              <wp:posOffset>-4445</wp:posOffset>
+              <wp:posOffset>-63060</wp:posOffset>
             </wp:positionH>
             <wp:positionV relativeFrom="paragraph">
-              <wp:posOffset>711862</wp:posOffset>
+              <wp:posOffset>1145588</wp:posOffset>
             </wp:positionV>
             <wp:extent cx="5760720" cy="1283970"/>
             <wp:effectExtent l="127000" t="88900" r="132080" b="87630"/>
@@ -1853,7 +2633,7 @@
                     <pic:cNvPicPr/>
                   </pic:nvPicPr>
                   <pic:blipFill>
-                    <a:blip r:embed="rId12" cstate="print">
+                    <a:blip r:embed="rId14" cstate="print">
                       <a:extLst>
                         <a:ext uri="{28A0092B-C50C-407E-A947-70E740481C1C}">
                           <a14:useLocalDpi xmlns:a14="http://schemas.microsoft.com/office/drawing/2010/main" val="0"/>
@@ -1893,7 +2673,31 @@
         </w:drawing>
       </w:r>
       <w:r>
-        <w:t xml:space="preserve">Pour s’authentifier en tant qu’Administrateur et ainsi pouvoir modifier certaines informations bloquées jusque lors, il vous faudra cliquer sur « ADMIN » depuis la première page. Ce dernier vous amènera vers cette page : </w:t>
+        <w:t xml:space="preserve">Pour s’authentifier en tant qu’Administrateur et ainsi pouvoir modifier certaines informations bloquées jusque lors, il vous faudra cliquer sur « ADMIN » depuis la première page. </w:t>
+      </w:r>
+      <w:r>
+        <w:t xml:space="preserve">Pour pouvoir se </w:t>
+      </w:r>
+      <w:proofErr w:type="spellStart"/>
+      <w:r>
+        <w:t>connexter</w:t>
+      </w:r>
+      <w:proofErr w:type="spellEnd"/>
+      <w:r>
+        <w:t xml:space="preserve"> il faut avoir un compte « administrateur » dans la base de données. A contrario si l’utilisateur possède un compte « Technicien », celui-ci ne pourra pas se connecter </w:t>
+      </w:r>
+      <w:proofErr w:type="spellStart"/>
+      <w:proofErr w:type="gramStart"/>
+      <w:r>
+        <w:t>a</w:t>
+      </w:r>
+      <w:proofErr w:type="spellEnd"/>
+      <w:proofErr w:type="gramEnd"/>
+      <w:r>
+        <w:t xml:space="preserve"> la partie Admin </w:t>
+      </w:r>
+      <w:r>
+        <w:t xml:space="preserve">Ce dernier vous amènera vers cette page : </w:t>
       </w:r>
     </w:p>
     <w:p/>
@@ -1913,6 +2717,11 @@
       <w:r>
         <w:t xml:space="preserve">LOGIN : </w:t>
       </w:r>
+      <w:proofErr w:type="spellStart"/>
+      <w:r>
+        <w:t>hdd</w:t>
+      </w:r>
+      <w:proofErr w:type="spellEnd"/>
     </w:p>
     <w:p>
       <w:pPr>
@@ -1925,235 +2734,26 @@
       <w:r>
         <w:t xml:space="preserve">MDP : </w:t>
       </w:r>
-    </w:p>
-    <w:p>
-      <w:pPr>
-        <w:pStyle w:val="Titre2"/>
-        <w:numPr>
-          <w:ilvl w:val="1"/>
-          <w:numId w:val="1"/>
-        </w:numPr>
-      </w:pPr>
-      <w:r>
-        <w:t>Gestion des utilisateurs</w:t>
-      </w:r>
-    </w:p>
-    <w:p>
-      <w:pPr>
-        <w:pStyle w:val="Titre2"/>
-        <w:numPr>
-          <w:ilvl w:val="1"/>
-          <w:numId w:val="1"/>
-        </w:numPr>
-      </w:pPr>
-      <w:r>
-        <w:t>Statistiques</w:t>
-      </w:r>
-    </w:p>
-    <w:p>
-      <w:pPr>
-        <w:rPr>
-          <w:rFonts w:asciiTheme="majorHAnsi" w:eastAsiaTheme="majorEastAsia" w:hAnsiTheme="majorHAnsi" w:cstheme="majorBidi"/>
-          <w:color w:val="2F5496" w:themeColor="accent1" w:themeShade="BF"/>
-          <w:sz w:val="26"/>
-          <w:szCs w:val="26"/>
-        </w:rPr>
-      </w:pPr>
-      <w:r>
-        <w:br w:type="page"/>
-      </w:r>
-    </w:p>
-    <w:p>
-      <w:pPr>
-        <w:pStyle w:val="Titre2"/>
-        <w:numPr>
-          <w:ilvl w:val="1"/>
-          <w:numId w:val="1"/>
-        </w:numPr>
-      </w:pPr>
-      <w:r>
-        <w:lastRenderedPageBreak/>
-        <w:t>Gestion des projets (application)</w:t>
-      </w:r>
-    </w:p>
-    <w:p/>
-    <w:p>
-      <w:r>
-        <w:t>Pour Gérer les projets, nous avons mis en place cette page web accessible depuis l’interface Admin.</w:t>
+      <w:r>
+        <w:t xml:space="preserve"> coucou</w:t>
+      </w:r>
+    </w:p>
+    <w:p>
+      <w:r>
+        <w:t xml:space="preserve">Une fois la connexion établie, vous arriverez sur cette page : </w:t>
       </w:r>
       <w:r>
         <w:br/>
-        <w:t xml:space="preserve">D’ici, nous pouvons apercevoir </w:t>
-      </w:r>
-      <w:r>
-        <w:t>tous les projets disponibles</w:t>
-      </w:r>
-      <w:r>
-        <w:t xml:space="preserve"> dans la BDD, et nous avons </w:t>
-      </w:r>
-      <w:r>
-        <w:t>également</w:t>
-      </w:r>
-      <w:r>
-        <w:t xml:space="preserve"> la possibilité d’ajouter et de supprimer des projets.</w:t>
-      </w:r>
-    </w:p>
-    <w:p>
-      <w:r>
-        <w:rPr>
-          <w:noProof/>
-        </w:rPr>
+      </w:r>
+      <w:r>
+        <w:br/>
+      </w:r>
+      <w:r>
         <w:drawing>
-          <wp:inline distT="0" distB="0" distL="0" distR="0" wp14:anchorId="367F6AA8" wp14:editId="0978EE77">
-            <wp:extent cx="5760720" cy="1901825"/>
-            <wp:effectExtent l="127000" t="88900" r="132080" b="92075"/>
-            <wp:docPr id="5" name="Image 5"/>
-            <wp:cNvGraphicFramePr>
-              <a:graphicFrameLocks xmlns:a="http://schemas.openxmlformats.org/drawingml/2006/main" noChangeAspect="1"/>
-            </wp:cNvGraphicFramePr>
-            <a:graphic xmlns:a="http://schemas.openxmlformats.org/drawingml/2006/main">
-              <a:graphicData uri="http://schemas.openxmlformats.org/drawingml/2006/picture">
-                <pic:pic xmlns:pic="http://schemas.openxmlformats.org/drawingml/2006/picture">
-                  <pic:nvPicPr>
-                    <pic:cNvPr id="1" name=""/>
-                    <pic:cNvPicPr/>
-                  </pic:nvPicPr>
-                  <pic:blipFill>
-                    <a:blip r:embed="rId13"/>
-                    <a:stretch>
-                      <a:fillRect/>
-                    </a:stretch>
-                  </pic:blipFill>
-                  <pic:spPr>
-                    <a:xfrm>
-                      <a:off x="0" y="0"/>
-                      <a:ext cx="5760720" cy="1901825"/>
-                    </a:xfrm>
-                    <a:prstGeom prst="rect">
-                      <a:avLst/>
-                    </a:prstGeom>
-                    <a:effectLst>
-                      <a:outerShdw blurRad="63500" sx="102000" sy="102000" algn="ctr" rotWithShape="0">
-                        <a:prstClr val="black">
-                          <a:alpha val="40000"/>
-                        </a:prstClr>
-                      </a:outerShdw>
-                    </a:effectLst>
-                  </pic:spPr>
-                </pic:pic>
-              </a:graphicData>
-            </a:graphic>
-          </wp:inline>
-        </w:drawing>
-      </w:r>
-    </w:p>
-    <w:p>
-      <w:pPr>
-        <w:pStyle w:val="Titre2"/>
-        <w:numPr>
-          <w:ilvl w:val="1"/>
-          <w:numId w:val="1"/>
-        </w:numPr>
-      </w:pPr>
-      <w:r>
-        <w:t>Gestion des clients</w:t>
-      </w:r>
-    </w:p>
-    <w:p>
-      <w:pPr>
-        <w:pStyle w:val="Titre2"/>
-        <w:numPr>
-          <w:ilvl w:val="1"/>
-          <w:numId w:val="1"/>
-        </w:numPr>
-      </w:pPr>
-      <w:r>
-        <w:t>Gestion des tickets</w:t>
-      </w:r>
-    </w:p>
-    <w:p/>
-    <w:p>
-      <w:r>
-        <w:t xml:space="preserve">En ce qui concerne la gestion des tickets, l’utilisateur peut se rendre sur la page d’accueil et cliquer sur « créer un ticket ». </w:t>
-      </w:r>
-      <w:r>
-        <w:br/>
-        <w:t>Ce dernier tombera sur une page lui permettant d’entrée un nouveau ticket dans la Base de Données avec diverses informations ci-dessous :</w:t>
-      </w:r>
-    </w:p>
-    <w:p>
-      <w:r>
-        <w:t xml:space="preserve"> </w:t>
-      </w:r>
-      <w:r>
-        <w:rPr>
-          <w:noProof/>
-        </w:rPr>
-        <w:drawing>
-          <wp:inline distT="0" distB="0" distL="0" distR="0" wp14:anchorId="571C3BA9" wp14:editId="5A28B39C">
-            <wp:extent cx="5760720" cy="3148330"/>
-            <wp:effectExtent l="127000" t="101600" r="132080" b="102870"/>
-            <wp:docPr id="7" name="Image 7"/>
-            <wp:cNvGraphicFramePr>
-              <a:graphicFrameLocks xmlns:a="http://schemas.openxmlformats.org/drawingml/2006/main" noChangeAspect="1"/>
-            </wp:cNvGraphicFramePr>
-            <a:graphic xmlns:a="http://schemas.openxmlformats.org/drawingml/2006/main">
-              <a:graphicData uri="http://schemas.openxmlformats.org/drawingml/2006/picture">
-                <pic:pic xmlns:pic="http://schemas.openxmlformats.org/drawingml/2006/picture">
-                  <pic:nvPicPr>
-                    <pic:cNvPr id="1" name=""/>
-                    <pic:cNvPicPr/>
-                  </pic:nvPicPr>
-                  <pic:blipFill>
-                    <a:blip r:embed="rId14"/>
-                    <a:stretch>
-                      <a:fillRect/>
-                    </a:stretch>
-                  </pic:blipFill>
-                  <pic:spPr>
-                    <a:xfrm>
-                      <a:off x="0" y="0"/>
-                      <a:ext cx="5760720" cy="3148330"/>
-                    </a:xfrm>
-                    <a:prstGeom prst="rect">
-                      <a:avLst/>
-                    </a:prstGeom>
-                    <a:effectLst>
-                      <a:outerShdw blurRad="63500" sx="102000" sy="102000" algn="ctr" rotWithShape="0">
-                        <a:prstClr val="black">
-                          <a:alpha val="40000"/>
-                        </a:prstClr>
-                      </a:outerShdw>
-                    </a:effectLst>
-                  </pic:spPr>
-                </pic:pic>
-              </a:graphicData>
-            </a:graphic>
-          </wp:inline>
-        </w:drawing>
-      </w:r>
-    </w:p>
-    <w:p/>
-    <w:p/>
-    <w:p>
-      <w:r>
-        <w:t>Une fois le ticket crée, si l’utilisateur souhaite modifier un ticket il peut se rendre dans l’onglet « Tous les tickets » ce qui lui permettra d’arriver sur la page suivante qui affiche tous les tickets de la BDD</w:t>
-      </w:r>
-      <w:r>
-        <w:t> :</w:t>
-      </w:r>
-    </w:p>
-    <w:p>
-      <w:bookmarkStart w:id="10" w:name="_GoBack"/>
-      <w:r>
-        <w:rPr>
-          <w:noProof/>
-        </w:rPr>
-        <w:drawing>
-          <wp:inline distT="0" distB="0" distL="0" distR="0" wp14:anchorId="5D9819B5" wp14:editId="25B36B81">
-            <wp:extent cx="5760720" cy="2980055"/>
-            <wp:effectExtent l="127000" t="101600" r="132080" b="106045"/>
-            <wp:docPr id="8" name="Image 8"/>
+          <wp:inline distT="0" distB="0" distL="0" distR="0" wp14:anchorId="7ED81656" wp14:editId="216C3994">
+            <wp:extent cx="5760720" cy="3040380"/>
+            <wp:effectExtent l="127000" t="101600" r="132080" b="96520"/>
+            <wp:docPr id="12" name="Image 12"/>
             <wp:cNvGraphicFramePr>
               <a:graphicFrameLocks xmlns:a="http://schemas.openxmlformats.org/drawingml/2006/main" noChangeAspect="1"/>
             </wp:cNvGraphicFramePr>
@@ -2173,7 +2773,7 @@
                   <pic:spPr>
                     <a:xfrm>
                       <a:off x="0" y="0"/>
-                      <a:ext cx="5760720" cy="2980055"/>
+                      <a:ext cx="5760720" cy="3040380"/>
                     </a:xfrm>
                     <a:prstGeom prst="rect">
                       <a:avLst/>
@@ -2192,8 +2792,856 @@
           </wp:inline>
         </w:drawing>
       </w:r>
-    </w:p>
-    <w:bookmarkEnd w:id="10"/>
+      <w:r>
+        <w:t xml:space="preserve"> </w:t>
+      </w:r>
+    </w:p>
+    <w:p/>
+    <w:p>
+      <w:pPr>
+        <w:pStyle w:val="Titre2"/>
+        <w:numPr>
+          <w:ilvl w:val="1"/>
+          <w:numId w:val="1"/>
+        </w:numPr>
+      </w:pPr>
+      <w:bookmarkStart w:id="9" w:name="_Toc14179704"/>
+      <w:r>
+        <w:lastRenderedPageBreak/>
+        <w:t>Gestion des utilisateurs</w:t>
+      </w:r>
+      <w:bookmarkEnd w:id="9"/>
+    </w:p>
+    <w:p>
+      <w:r>
+        <w:drawing>
+          <wp:anchor distT="0" distB="0" distL="114300" distR="114300" simplePos="0" relativeHeight="251666432" behindDoc="0" locked="0" layoutInCell="1" allowOverlap="1" wp14:anchorId="6BBFC75D">
+            <wp:simplePos x="0" y="0"/>
+            <wp:positionH relativeFrom="column">
+              <wp:posOffset>129637</wp:posOffset>
+            </wp:positionH>
+            <wp:positionV relativeFrom="paragraph">
+              <wp:posOffset>681990</wp:posOffset>
+            </wp:positionV>
+            <wp:extent cx="5760720" cy="2110105"/>
+            <wp:effectExtent l="127000" t="88900" r="132080" b="86995"/>
+            <wp:wrapThrough wrapText="bothSides">
+              <wp:wrapPolygon edited="0">
+                <wp:start x="-333" y="-910"/>
+                <wp:lineTo x="-476" y="-650"/>
+                <wp:lineTo x="-476" y="21320"/>
+                <wp:lineTo x="-333" y="22361"/>
+                <wp:lineTo x="21905" y="22361"/>
+                <wp:lineTo x="22048" y="20280"/>
+                <wp:lineTo x="22048" y="1430"/>
+                <wp:lineTo x="21905" y="-520"/>
+                <wp:lineTo x="21905" y="-910"/>
+                <wp:lineTo x="-333" y="-910"/>
+              </wp:wrapPolygon>
+            </wp:wrapThrough>
+            <wp:docPr id="10" name="Image 10"/>
+            <wp:cNvGraphicFramePr>
+              <a:graphicFrameLocks xmlns:a="http://schemas.openxmlformats.org/drawingml/2006/main" noChangeAspect="1"/>
+            </wp:cNvGraphicFramePr>
+            <a:graphic xmlns:a="http://schemas.openxmlformats.org/drawingml/2006/main">
+              <a:graphicData uri="http://schemas.openxmlformats.org/drawingml/2006/picture">
+                <pic:pic xmlns:pic="http://schemas.openxmlformats.org/drawingml/2006/picture">
+                  <pic:nvPicPr>
+                    <pic:cNvPr id="1" name=""/>
+                    <pic:cNvPicPr/>
+                  </pic:nvPicPr>
+                  <pic:blipFill>
+                    <a:blip r:embed="rId16" cstate="print">
+                      <a:extLst>
+                        <a:ext uri="{28A0092B-C50C-407E-A947-70E740481C1C}">
+                          <a14:useLocalDpi xmlns:a14="http://schemas.microsoft.com/office/drawing/2010/main" val="0"/>
+                        </a:ext>
+                      </a:extLst>
+                    </a:blip>
+                    <a:stretch>
+                      <a:fillRect/>
+                    </a:stretch>
+                  </pic:blipFill>
+                  <pic:spPr>
+                    <a:xfrm>
+                      <a:off x="0" y="0"/>
+                      <a:ext cx="5760720" cy="2110105"/>
+                    </a:xfrm>
+                    <a:prstGeom prst="rect">
+                      <a:avLst/>
+                    </a:prstGeom>
+                    <a:effectLst>
+                      <a:outerShdw blurRad="63500" sx="102000" sy="102000" algn="ctr" rotWithShape="0">
+                        <a:prstClr val="black">
+                          <a:alpha val="40000"/>
+                        </a:prstClr>
+                      </a:outerShdw>
+                    </a:effectLst>
+                  </pic:spPr>
+                </pic:pic>
+              </a:graphicData>
+            </a:graphic>
+            <wp14:sizeRelH relativeFrom="page">
+              <wp14:pctWidth>0</wp14:pctWidth>
+            </wp14:sizeRelH>
+            <wp14:sizeRelV relativeFrom="page">
+              <wp14:pctHeight>0</wp14:pctHeight>
+            </wp14:sizeRelV>
+          </wp:anchor>
+        </w:drawing>
+      </w:r>
+      <w:r>
+        <w:t xml:space="preserve">Une fois connecté en tant qu’Administrateur, vous avez la possibilité de gérer les utilisateurs (créer, Modifier et supprimer) </w:t>
+      </w:r>
+    </w:p>
+    <w:p/>
+    <w:p>
+      <w:pPr>
+        <w:tabs>
+          <w:tab w:val="left" w:pos="2178"/>
+        </w:tabs>
+      </w:pPr>
+    </w:p>
+    <w:p>
+      <w:pPr>
+        <w:tabs>
+          <w:tab w:val="left" w:pos="2178"/>
+        </w:tabs>
+      </w:pPr>
+      <w:r>
+        <w:t xml:space="preserve">Pour modifier un utilisateur déjà existant, il vous suffit de cliquer sur la ligne souhaité et vous accèderez </w:t>
+      </w:r>
+      <w:r>
+        <w:t>à</w:t>
+      </w:r>
+      <w:r>
+        <w:t xml:space="preserve"> un formulaire permettant de modifier les informations.</w:t>
+      </w:r>
+    </w:p>
+    <w:p>
+      <w:pPr>
+        <w:tabs>
+          <w:tab w:val="left" w:pos="2178"/>
+        </w:tabs>
+      </w:pPr>
+    </w:p>
+    <w:p>
+      <w:pPr>
+        <w:tabs>
+          <w:tab w:val="left" w:pos="2178"/>
+        </w:tabs>
+      </w:pPr>
+    </w:p>
+    <w:p>
+      <w:pPr>
+        <w:tabs>
+          <w:tab w:val="left" w:pos="2178"/>
+        </w:tabs>
+      </w:pPr>
+      <w:r>
+        <w:rPr>
+          <w:noProof/>
+        </w:rPr>
+        <mc:AlternateContent>
+          <mc:Choice Requires="wps">
+            <w:drawing>
+              <wp:anchor distT="0" distB="0" distL="114300" distR="114300" simplePos="0" relativeHeight="251667456" behindDoc="0" locked="0" layoutInCell="1" allowOverlap="1">
+                <wp:simplePos x="0" y="0"/>
+                <wp:positionH relativeFrom="column">
+                  <wp:posOffset>26327</wp:posOffset>
+                </wp:positionH>
+                <wp:positionV relativeFrom="paragraph">
+                  <wp:posOffset>1724220</wp:posOffset>
+                </wp:positionV>
+                <wp:extent cx="949569" cy="58616"/>
+                <wp:effectExtent l="0" t="63500" r="0" b="30480"/>
+                <wp:wrapNone/>
+                <wp:docPr id="14" name="Connecteur droit avec flèche 14"/>
+                <wp:cNvGraphicFramePr/>
+                <a:graphic xmlns:a="http://schemas.openxmlformats.org/drawingml/2006/main">
+                  <a:graphicData uri="http://schemas.microsoft.com/office/word/2010/wordprocessingShape">
+                    <wps:wsp>
+                      <wps:cNvCnPr/>
+                      <wps:spPr>
+                        <a:xfrm flipV="1">
+                          <a:off x="0" y="0"/>
+                          <a:ext cx="949569" cy="58616"/>
+                        </a:xfrm>
+                        <a:prstGeom prst="straightConnector1">
+                          <a:avLst/>
+                        </a:prstGeom>
+                        <a:ln>
+                          <a:tailEnd type="triangle"/>
+                        </a:ln>
+                      </wps:spPr>
+                      <wps:style>
+                        <a:lnRef idx="1">
+                          <a:schemeClr val="accent1"/>
+                        </a:lnRef>
+                        <a:fillRef idx="0">
+                          <a:schemeClr val="accent1"/>
+                        </a:fillRef>
+                        <a:effectRef idx="0">
+                          <a:schemeClr val="accent1"/>
+                        </a:effectRef>
+                        <a:fontRef idx="minor">
+                          <a:schemeClr val="tx1"/>
+                        </a:fontRef>
+                      </wps:style>
+                      <wps:bodyPr/>
+                    </wps:wsp>
+                  </a:graphicData>
+                </a:graphic>
+              </wp:anchor>
+            </w:drawing>
+          </mc:Choice>
+          <mc:Fallback>
+            <w:pict>
+              <v:shapetype w14:anchorId="2323E8FA" id="_x0000_t32" coordsize="21600,21600" o:spt="32" o:oned="t" path="m,l21600,21600e" filled="f">
+                <v:path arrowok="t" fillok="f" o:connecttype="none"/>
+                <o:lock v:ext="edit" shapetype="t"/>
+              </v:shapetype>
+              <v:shape id="Connecteur droit avec flèche 14" o:spid="_x0000_s1026" type="#_x0000_t32" style="position:absolute;margin-left:2.05pt;margin-top:135.75pt;width:74.75pt;height:4.6pt;flip:y;z-index:251667456;visibility:visible;mso-wrap-style:square;mso-wrap-distance-left:9pt;mso-wrap-distance-top:0;mso-wrap-distance-right:9pt;mso-wrap-distance-bottom:0;mso-position-horizontal:absolute;mso-position-horizontal-relative:text;mso-position-vertical:absolute;mso-position-vertical-relative:text" o:gfxdata="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" strokecolor="#4472c4 [3204]" strokeweight=".5pt">
+                <v:stroke endarrow="block" joinstyle="miter"/>
+              </v:shape>
+            </w:pict>
+          </mc:Fallback>
+        </mc:AlternateContent>
+      </w:r>
+      <w:r>
+        <w:drawing>
+          <wp:inline distT="0" distB="0" distL="0" distR="0" wp14:anchorId="5CD9B98F" wp14:editId="4067B11D">
+            <wp:extent cx="5947683" cy="2208823"/>
+            <wp:effectExtent l="127000" t="88900" r="123190" b="90170"/>
+            <wp:docPr id="13" name="Image 13"/>
+            <wp:cNvGraphicFramePr>
+              <a:graphicFrameLocks xmlns:a="http://schemas.openxmlformats.org/drawingml/2006/main" noChangeAspect="1"/>
+            </wp:cNvGraphicFramePr>
+            <a:graphic xmlns:a="http://schemas.openxmlformats.org/drawingml/2006/main">
+              <a:graphicData uri="http://schemas.openxmlformats.org/drawingml/2006/picture">
+                <pic:pic xmlns:pic="http://schemas.openxmlformats.org/drawingml/2006/picture">
+                  <pic:nvPicPr>
+                    <pic:cNvPr id="1" name=""/>
+                    <pic:cNvPicPr/>
+                  </pic:nvPicPr>
+                  <pic:blipFill rotWithShape="1">
+                    <a:blip r:embed="rId17"/>
+                    <a:srcRect l="7564" r="7577"/>
+                    <a:stretch/>
+                  </pic:blipFill>
+                  <pic:spPr bwMode="auto">
+                    <a:xfrm>
+                      <a:off x="0" y="0"/>
+                      <a:ext cx="5952843" cy="2210739"/>
+                    </a:xfrm>
+                    <a:prstGeom prst="rect">
+                      <a:avLst/>
+                    </a:prstGeom>
+                    <a:ln>
+                      <a:noFill/>
+                    </a:ln>
+                    <a:effectLst>
+                      <a:outerShdw blurRad="63500" sx="102000" sy="102000" algn="ctr" rotWithShape="0">
+                        <a:prstClr val="black">
+                          <a:alpha val="40000"/>
+                        </a:prstClr>
+                      </a:outerShdw>
+                    </a:effectLst>
+                    <a:extLst>
+                      <a:ext uri="{53640926-AAD7-44D8-BBD7-CCE9431645EC}">
+                        <a14:shadowObscured xmlns:a14="http://schemas.microsoft.com/office/drawing/2010/main"/>
+                      </a:ext>
+                    </a:extLst>
+                  </pic:spPr>
+                </pic:pic>
+              </a:graphicData>
+            </a:graphic>
+          </wp:inline>
+        </w:drawing>
+      </w:r>
+    </w:p>
+    <w:p>
+      <w:pPr>
+        <w:tabs>
+          <w:tab w:val="left" w:pos="2178"/>
+        </w:tabs>
+      </w:pPr>
+    </w:p>
+    <w:p>
+      <w:pPr>
+        <w:tabs>
+          <w:tab w:val="left" w:pos="2178"/>
+        </w:tabs>
+      </w:pPr>
+    </w:p>
+    <w:p>
+      <w:pPr>
+        <w:tabs>
+          <w:tab w:val="left" w:pos="2178"/>
+        </w:tabs>
+      </w:pPr>
+    </w:p>
+    <w:p>
+      <w:pPr>
+        <w:tabs>
+          <w:tab w:val="left" w:pos="2178"/>
+        </w:tabs>
+      </w:pPr>
+    </w:p>
+    <w:p>
+      <w:pPr>
+        <w:tabs>
+          <w:tab w:val="left" w:pos="2178"/>
+        </w:tabs>
+      </w:pPr>
+    </w:p>
+    <w:p>
+      <w:pPr>
+        <w:tabs>
+          <w:tab w:val="left" w:pos="2178"/>
+        </w:tabs>
+      </w:pPr>
+    </w:p>
+    <w:p>
+      <w:r>
+        <w:t xml:space="preserve">Pour créer un utilisateur il vous suffit de cliquer sur « ajouter un utilisateur » et vous arriverez sur la page suivante. La création d’un utilisateur nécessite que tous les champs soient </w:t>
+      </w:r>
+      <w:r>
+        <w:t>remplis</w:t>
+      </w:r>
+      <w:r>
+        <w:t xml:space="preserve">. </w:t>
+      </w:r>
+      <w:r>
+        <w:t xml:space="preserve">Un utilisateur peut être soit Technicien, soit Administrateur. </w:t>
+      </w:r>
+    </w:p>
+    <w:p/>
+    <w:p/>
+    <w:p>
+      <w:r>
+        <w:drawing>
+          <wp:inline distT="0" distB="0" distL="0" distR="0" wp14:anchorId="63EC32D9" wp14:editId="76EB690F">
+            <wp:extent cx="5760720" cy="3156585"/>
+            <wp:effectExtent l="127000" t="101600" r="132080" b="107315"/>
+            <wp:docPr id="11" name="Image 11"/>
+            <wp:cNvGraphicFramePr>
+              <a:graphicFrameLocks xmlns:a="http://schemas.openxmlformats.org/drawingml/2006/main" noChangeAspect="1"/>
+            </wp:cNvGraphicFramePr>
+            <a:graphic xmlns:a="http://schemas.openxmlformats.org/drawingml/2006/main">
+              <a:graphicData uri="http://schemas.openxmlformats.org/drawingml/2006/picture">
+                <pic:pic xmlns:pic="http://schemas.openxmlformats.org/drawingml/2006/picture">
+                  <pic:nvPicPr>
+                    <pic:cNvPr id="1" name=""/>
+                    <pic:cNvPicPr/>
+                  </pic:nvPicPr>
+                  <pic:blipFill>
+                    <a:blip r:embed="rId18"/>
+                    <a:stretch>
+                      <a:fillRect/>
+                    </a:stretch>
+                  </pic:blipFill>
+                  <pic:spPr>
+                    <a:xfrm>
+                      <a:off x="0" y="0"/>
+                      <a:ext cx="5760720" cy="3156585"/>
+                    </a:xfrm>
+                    <a:prstGeom prst="rect">
+                      <a:avLst/>
+                    </a:prstGeom>
+                    <a:effectLst>
+                      <a:outerShdw blurRad="63500" sx="102000" sy="102000" algn="ctr" rotWithShape="0">
+                        <a:prstClr val="black">
+                          <a:alpha val="40000"/>
+                        </a:prstClr>
+                      </a:outerShdw>
+                    </a:effectLst>
+                  </pic:spPr>
+                </pic:pic>
+              </a:graphicData>
+            </a:graphic>
+          </wp:inline>
+        </w:drawing>
+      </w:r>
+    </w:p>
+    <w:p>
+      <w:r>
+        <w:br w:type="page"/>
+      </w:r>
+    </w:p>
+    <w:p>
+      <w:pPr>
+        <w:pStyle w:val="Titre2"/>
+        <w:numPr>
+          <w:ilvl w:val="1"/>
+          <w:numId w:val="1"/>
+        </w:numPr>
+      </w:pPr>
+      <w:bookmarkStart w:id="10" w:name="_Toc14179705"/>
+      <w:r>
+        <w:lastRenderedPageBreak/>
+        <w:t>Statistiques</w:t>
+      </w:r>
+      <w:bookmarkEnd w:id="10"/>
+    </w:p>
+    <w:p/>
+    <w:p/>
+    <w:p>
+      <w:r>
+        <w:t xml:space="preserve">Si l’utilisateurs souhaite regarder les statistiques entre deux dates, il faut remplir les dates dans les champs pré rempli. </w:t>
+      </w:r>
+    </w:p>
+    <w:p/>
+    <w:p>
+      <w:pPr>
+        <w:jc w:val="center"/>
+      </w:pPr>
+      <w:r>
+        <w:drawing>
+          <wp:inline distT="0" distB="0" distL="0" distR="0" wp14:anchorId="566A0212" wp14:editId="3B002384">
+            <wp:extent cx="3680664" cy="1113693"/>
+            <wp:effectExtent l="101600" t="76200" r="104140" b="80645"/>
+            <wp:docPr id="16" name="Image 16"/>
+            <wp:cNvGraphicFramePr>
+              <a:graphicFrameLocks xmlns:a="http://schemas.openxmlformats.org/drawingml/2006/main" noChangeAspect="1"/>
+            </wp:cNvGraphicFramePr>
+            <a:graphic xmlns:a="http://schemas.openxmlformats.org/drawingml/2006/main">
+              <a:graphicData uri="http://schemas.openxmlformats.org/drawingml/2006/picture">
+                <pic:pic xmlns:pic="http://schemas.openxmlformats.org/drawingml/2006/picture">
+                  <pic:nvPicPr>
+                    <pic:cNvPr id="1" name=""/>
+                    <pic:cNvPicPr/>
+                  </pic:nvPicPr>
+                  <pic:blipFill>
+                    <a:blip r:embed="rId19"/>
+                    <a:stretch>
+                      <a:fillRect/>
+                    </a:stretch>
+                  </pic:blipFill>
+                  <pic:spPr>
+                    <a:xfrm>
+                      <a:off x="0" y="0"/>
+                      <a:ext cx="3703512" cy="1120606"/>
+                    </a:xfrm>
+                    <a:prstGeom prst="rect">
+                      <a:avLst/>
+                    </a:prstGeom>
+                    <a:effectLst>
+                      <a:outerShdw blurRad="63500" sx="102000" sy="102000" algn="ctr" rotWithShape="0">
+                        <a:prstClr val="black">
+                          <a:alpha val="40000"/>
+                        </a:prstClr>
+                      </a:outerShdw>
+                    </a:effectLst>
+                  </pic:spPr>
+                </pic:pic>
+              </a:graphicData>
+            </a:graphic>
+          </wp:inline>
+        </w:drawing>
+      </w:r>
+    </w:p>
+    <w:p>
+      <w:pPr>
+        <w:jc w:val="center"/>
+      </w:pPr>
+    </w:p>
+    <w:p>
+      <w:pPr>
+        <w:jc w:val="center"/>
+      </w:pPr>
+    </w:p>
+    <w:p>
+      <w:pPr>
+        <w:jc w:val="center"/>
+      </w:pPr>
+    </w:p>
+    <w:p>
+      <w:r>
+        <w:t>Ensuite appuyez sur « Valider » pour laisser apparaître les statistiques entre ces deux jours :</w:t>
+      </w:r>
+    </w:p>
+    <w:p/>
+    <w:p>
+      <w:r>
+        <w:br/>
+      </w:r>
+      <w:r>
+        <w:drawing>
+          <wp:inline distT="0" distB="0" distL="0" distR="0" wp14:anchorId="0FF9B877" wp14:editId="179CF92A">
+            <wp:extent cx="5760720" cy="2902585"/>
+            <wp:effectExtent l="127000" t="101600" r="132080" b="107315"/>
+            <wp:docPr id="15" name="Image 15"/>
+            <wp:cNvGraphicFramePr>
+              <a:graphicFrameLocks xmlns:a="http://schemas.openxmlformats.org/drawingml/2006/main" noChangeAspect="1"/>
+            </wp:cNvGraphicFramePr>
+            <a:graphic xmlns:a="http://schemas.openxmlformats.org/drawingml/2006/main">
+              <a:graphicData uri="http://schemas.openxmlformats.org/drawingml/2006/picture">
+                <pic:pic xmlns:pic="http://schemas.openxmlformats.org/drawingml/2006/picture">
+                  <pic:nvPicPr>
+                    <pic:cNvPr id="1" name=""/>
+                    <pic:cNvPicPr/>
+                  </pic:nvPicPr>
+                  <pic:blipFill>
+                    <a:blip r:embed="rId20"/>
+                    <a:stretch>
+                      <a:fillRect/>
+                    </a:stretch>
+                  </pic:blipFill>
+                  <pic:spPr>
+                    <a:xfrm>
+                      <a:off x="0" y="0"/>
+                      <a:ext cx="5760720" cy="2902585"/>
+                    </a:xfrm>
+                    <a:prstGeom prst="rect">
+                      <a:avLst/>
+                    </a:prstGeom>
+                    <a:effectLst>
+                      <a:outerShdw blurRad="63500" sx="102000" sy="102000" algn="ctr" rotWithShape="0">
+                        <a:prstClr val="black">
+                          <a:alpha val="40000"/>
+                        </a:prstClr>
+                      </a:outerShdw>
+                    </a:effectLst>
+                  </pic:spPr>
+                </pic:pic>
+              </a:graphicData>
+            </a:graphic>
+          </wp:inline>
+        </w:drawing>
+      </w:r>
+    </w:p>
+    <w:p>
+      <w:pPr>
+        <w:rPr>
+          <w:rFonts w:asciiTheme="majorHAnsi" w:eastAsiaTheme="majorEastAsia" w:hAnsiTheme="majorHAnsi" w:cstheme="majorBidi"/>
+          <w:color w:val="2F5496" w:themeColor="accent1" w:themeShade="BF"/>
+          <w:sz w:val="26"/>
+          <w:szCs w:val="26"/>
+        </w:rPr>
+      </w:pPr>
+    </w:p>
+    <w:p>
+      <w:pPr>
+        <w:rPr>
+          <w:rFonts w:asciiTheme="majorHAnsi" w:eastAsiaTheme="majorEastAsia" w:hAnsiTheme="majorHAnsi" w:cstheme="majorBidi"/>
+          <w:color w:val="2F5496" w:themeColor="accent1" w:themeShade="BF"/>
+          <w:sz w:val="26"/>
+          <w:szCs w:val="26"/>
+        </w:rPr>
+      </w:pPr>
+      <w:r>
+        <w:rPr>
+          <w:rFonts w:asciiTheme="majorHAnsi" w:eastAsiaTheme="majorEastAsia" w:hAnsiTheme="majorHAnsi" w:cstheme="majorBidi"/>
+          <w:color w:val="2F5496" w:themeColor="accent1" w:themeShade="BF"/>
+          <w:sz w:val="26"/>
+          <w:szCs w:val="26"/>
+        </w:rPr>
+        <w:br w:type="page"/>
+      </w:r>
+    </w:p>
+    <w:p>
+      <w:pPr>
+        <w:rPr>
+          <w:rFonts w:asciiTheme="majorHAnsi" w:eastAsiaTheme="majorEastAsia" w:hAnsiTheme="majorHAnsi" w:cstheme="majorBidi"/>
+          <w:color w:val="2F5496" w:themeColor="accent1" w:themeShade="BF"/>
+          <w:sz w:val="26"/>
+          <w:szCs w:val="26"/>
+        </w:rPr>
+      </w:pPr>
+    </w:p>
+    <w:p>
+      <w:pPr>
+        <w:pStyle w:val="Titre2"/>
+        <w:numPr>
+          <w:ilvl w:val="1"/>
+          <w:numId w:val="1"/>
+        </w:numPr>
+      </w:pPr>
+      <w:bookmarkStart w:id="11" w:name="_Toc14179706"/>
+      <w:r>
+        <w:t>Gestion des projets (application)</w:t>
+      </w:r>
+      <w:bookmarkEnd w:id="11"/>
+    </w:p>
+    <w:p/>
+    <w:p>
+      <w:r>
+        <w:t>Pour Gérer les projets, nous avons mis en place cette page web accessible depuis l’interface Admin.</w:t>
+      </w:r>
+      <w:r>
+        <w:br/>
+        <w:t xml:space="preserve">D’ici, nous pouvons apercevoir </w:t>
+      </w:r>
+      <w:r>
+        <w:t>tous les projets disponibles</w:t>
+      </w:r>
+      <w:r>
+        <w:t xml:space="preserve"> dans la BDD, et nous avons </w:t>
+      </w:r>
+      <w:r>
+        <w:t>également</w:t>
+      </w:r>
+      <w:r>
+        <w:t xml:space="preserve"> la possibilité d’ajouter et de supprimer des projets.</w:t>
+      </w:r>
+    </w:p>
+    <w:p/>
+    <w:p/>
+    <w:p>
+      <w:r>
+        <w:drawing>
+          <wp:inline distT="0" distB="0" distL="0" distR="0" wp14:anchorId="028C4AA4" wp14:editId="45983D56">
+            <wp:extent cx="5760720" cy="2310130"/>
+            <wp:effectExtent l="127000" t="88900" r="132080" b="90170"/>
+            <wp:docPr id="17" name="Image 17"/>
+            <wp:cNvGraphicFramePr>
+              <a:graphicFrameLocks xmlns:a="http://schemas.openxmlformats.org/drawingml/2006/main" noChangeAspect="1"/>
+            </wp:cNvGraphicFramePr>
+            <a:graphic xmlns:a="http://schemas.openxmlformats.org/drawingml/2006/main">
+              <a:graphicData uri="http://schemas.openxmlformats.org/drawingml/2006/picture">
+                <pic:pic xmlns:pic="http://schemas.openxmlformats.org/drawingml/2006/picture">
+                  <pic:nvPicPr>
+                    <pic:cNvPr id="1" name=""/>
+                    <pic:cNvPicPr/>
+                  </pic:nvPicPr>
+                  <pic:blipFill>
+                    <a:blip r:embed="rId21"/>
+                    <a:stretch>
+                      <a:fillRect/>
+                    </a:stretch>
+                  </pic:blipFill>
+                  <pic:spPr>
+                    <a:xfrm>
+                      <a:off x="0" y="0"/>
+                      <a:ext cx="5760720" cy="2310130"/>
+                    </a:xfrm>
+                    <a:prstGeom prst="rect">
+                      <a:avLst/>
+                    </a:prstGeom>
+                    <a:effectLst>
+                      <a:outerShdw blurRad="63500" sx="102000" sy="102000" algn="ctr" rotWithShape="0">
+                        <a:prstClr val="black">
+                          <a:alpha val="40000"/>
+                        </a:prstClr>
+                      </a:outerShdw>
+                    </a:effectLst>
+                  </pic:spPr>
+                </pic:pic>
+              </a:graphicData>
+            </a:graphic>
+          </wp:inline>
+        </w:drawing>
+      </w:r>
+    </w:p>
+    <w:p/>
+    <w:p/>
+    <w:p>
+      <w:r>
+        <w:t>Pour ajouter un projet il suffit de rentrer le nom de ce projet dans la partie text en bas de la page et d’appuyer sur le bouton « Ajouter projet »</w:t>
+      </w:r>
+    </w:p>
+    <w:p>
+      <w:r>
+        <w:br w:type="page"/>
+      </w:r>
+    </w:p>
+    <w:p/>
+    <w:p>
+      <w:pPr>
+        <w:pStyle w:val="Titre2"/>
+        <w:numPr>
+          <w:ilvl w:val="1"/>
+          <w:numId w:val="1"/>
+        </w:numPr>
+      </w:pPr>
+      <w:bookmarkStart w:id="12" w:name="_Toc14179708"/>
+      <w:r>
+        <w:t>Gestion des tickets</w:t>
+      </w:r>
+      <w:bookmarkEnd w:id="12"/>
+    </w:p>
+    <w:p/>
+    <w:p>
+      <w:r>
+        <w:t xml:space="preserve">En ce qui concerne la gestion des tickets, l’utilisateur peut se rendre sur la page d’accueil et cliquer sur « créer un ticket ». </w:t>
+      </w:r>
+      <w:r>
+        <w:br/>
+        <w:t>Ce dernier tombera sur une page lui permettant d’entrée un nouveau ticket dans la Base de Données avec diverses informations ci-dessous :</w:t>
+      </w:r>
+    </w:p>
+    <w:p>
+      <w:r>
+        <w:t xml:space="preserve"> </w:t>
+      </w:r>
+      <w:r>
+        <w:drawing>
+          <wp:inline distT="0" distB="0" distL="0" distR="0" wp14:anchorId="7A37B129" wp14:editId="20D6CDFD">
+            <wp:extent cx="5760720" cy="3800475"/>
+            <wp:effectExtent l="127000" t="101600" r="132080" b="98425"/>
+            <wp:docPr id="18" name="Image 18"/>
+            <wp:cNvGraphicFramePr>
+              <a:graphicFrameLocks xmlns:a="http://schemas.openxmlformats.org/drawingml/2006/main" noChangeAspect="1"/>
+            </wp:cNvGraphicFramePr>
+            <a:graphic xmlns:a="http://schemas.openxmlformats.org/drawingml/2006/main">
+              <a:graphicData uri="http://schemas.openxmlformats.org/drawingml/2006/picture">
+                <pic:pic xmlns:pic="http://schemas.openxmlformats.org/drawingml/2006/picture">
+                  <pic:nvPicPr>
+                    <pic:cNvPr id="1" name=""/>
+                    <pic:cNvPicPr/>
+                  </pic:nvPicPr>
+                  <pic:blipFill>
+                    <a:blip r:embed="rId22"/>
+                    <a:stretch>
+                      <a:fillRect/>
+                    </a:stretch>
+                  </pic:blipFill>
+                  <pic:spPr>
+                    <a:xfrm>
+                      <a:off x="0" y="0"/>
+                      <a:ext cx="5760720" cy="3800475"/>
+                    </a:xfrm>
+                    <a:prstGeom prst="rect">
+                      <a:avLst/>
+                    </a:prstGeom>
+                    <a:effectLst>
+                      <a:outerShdw blurRad="63500" sx="102000" sy="102000" algn="ctr" rotWithShape="0">
+                        <a:prstClr val="black">
+                          <a:alpha val="40000"/>
+                        </a:prstClr>
+                      </a:outerShdw>
+                    </a:effectLst>
+                  </pic:spPr>
+                </pic:pic>
+              </a:graphicData>
+            </a:graphic>
+          </wp:inline>
+        </w:drawing>
+      </w:r>
+    </w:p>
+    <w:p/>
+    <w:p>
+      <w:pPr>
+        <w:jc w:val="center"/>
+      </w:pPr>
+      <w:r>
+        <w:t>Pour créer un ticket, il faut que tous les champs soit rempli</w:t>
+      </w:r>
+      <w:r>
+        <w:t>.</w:t>
+      </w:r>
+    </w:p>
+    <w:p/>
+    <w:p/>
+    <w:p/>
+    <w:p/>
+    <w:p/>
+    <w:p/>
+    <w:p/>
+    <w:p/>
+    <w:p/>
+    <w:p/>
+    <w:p/>
+    <w:p>
+      <w:r>
+        <w:t>Une fois le ticket crée, si l’utilisateur souhaite modifier un ticket il peut se rendre dans l’onglet « Tous les tickets » ce qui lui permettra d’arriver sur la page suivante qui affiche tous les tickets de la BDD</w:t>
+      </w:r>
+      <w:r>
+        <w:t> :</w:t>
+      </w:r>
+    </w:p>
+    <w:p/>
+    <w:p/>
+    <w:p/>
+    <w:p>
+      <w:r>
+        <w:drawing>
+          <wp:anchor distT="0" distB="0" distL="114300" distR="114300" simplePos="0" relativeHeight="251668480" behindDoc="0" locked="0" layoutInCell="1" allowOverlap="1" wp14:anchorId="60C76F5F">
+            <wp:simplePos x="0" y="0"/>
+            <wp:positionH relativeFrom="column">
+              <wp:posOffset>23642</wp:posOffset>
+            </wp:positionH>
+            <wp:positionV relativeFrom="paragraph">
+              <wp:posOffset>355307</wp:posOffset>
+            </wp:positionV>
+            <wp:extent cx="5441461" cy="3630640"/>
+            <wp:effectExtent l="127000" t="101600" r="121285" b="103505"/>
+            <wp:wrapTopAndBottom/>
+            <wp:docPr id="19" name="Image 19"/>
+            <wp:cNvGraphicFramePr>
+              <a:graphicFrameLocks xmlns:a="http://schemas.openxmlformats.org/drawingml/2006/main" noChangeAspect="1"/>
+            </wp:cNvGraphicFramePr>
+            <a:graphic xmlns:a="http://schemas.openxmlformats.org/drawingml/2006/main">
+              <a:graphicData uri="http://schemas.openxmlformats.org/drawingml/2006/picture">
+                <pic:pic xmlns:pic="http://schemas.openxmlformats.org/drawingml/2006/picture">
+                  <pic:nvPicPr>
+                    <pic:cNvPr id="1" name=""/>
+                    <pic:cNvPicPr/>
+                  </pic:nvPicPr>
+                  <pic:blipFill>
+                    <a:blip r:embed="rId23" cstate="print">
+                      <a:extLst>
+                        <a:ext uri="{28A0092B-C50C-407E-A947-70E740481C1C}">
+                          <a14:useLocalDpi xmlns:a14="http://schemas.microsoft.com/office/drawing/2010/main" val="0"/>
+                        </a:ext>
+                      </a:extLst>
+                    </a:blip>
+                    <a:stretch>
+                      <a:fillRect/>
+                    </a:stretch>
+                  </pic:blipFill>
+                  <pic:spPr>
+                    <a:xfrm>
+                      <a:off x="0" y="0"/>
+                      <a:ext cx="5441461" cy="3630640"/>
+                    </a:xfrm>
+                    <a:prstGeom prst="rect">
+                      <a:avLst/>
+                    </a:prstGeom>
+                    <a:effectLst>
+                      <a:outerShdw blurRad="63500" sx="102000" sy="102000" algn="ctr" rotWithShape="0">
+                        <a:prstClr val="black">
+                          <a:alpha val="40000"/>
+                        </a:prstClr>
+                      </a:outerShdw>
+                    </a:effectLst>
+                  </pic:spPr>
+                </pic:pic>
+              </a:graphicData>
+            </a:graphic>
+            <wp14:sizeRelH relativeFrom="page">
+              <wp14:pctWidth>0</wp14:pctWidth>
+            </wp14:sizeRelH>
+            <wp14:sizeRelV relativeFrom="page">
+              <wp14:pctHeight>0</wp14:pctHeight>
+            </wp14:sizeRelV>
+          </wp:anchor>
+        </w:drawing>
+      </w:r>
+    </w:p>
+    <w:p>
+      <w:r>
+        <w:t xml:space="preserve"> </w:t>
+      </w:r>
+    </w:p>
+    <w:p/>
+    <w:p/>
+    <w:p/>
+    <w:p/>
+    <w:p/>
+    <w:p/>
+    <w:p/>
+    <w:p/>
+    <w:p/>
+    <w:p/>
+    <w:p>
+      <w:r>
+        <w:t>En cliquant sur un ticket, l’utilisateur pourra alors modifier les attributs tel que la date de début et de fin de ticket, ainsi que la Description. Pour modifier tout autre champ, il faut être connecté en tant qu’administrateur</w:t>
+      </w:r>
+    </w:p>
+    <w:p/>
+    <w:p/>
     <w:p>
       <w:r>
         <w:rPr>
@@ -2203,10 +3651,10 @@
           <wp:anchor distT="0" distB="0" distL="114300" distR="114300" simplePos="0" relativeHeight="251665408" behindDoc="0" locked="0" layoutInCell="1" allowOverlap="1" wp14:anchorId="3CC4B8DA">
             <wp:simplePos x="0" y="0"/>
             <wp:positionH relativeFrom="column">
-              <wp:posOffset>395932</wp:posOffset>
+              <wp:posOffset>194408</wp:posOffset>
             </wp:positionH>
             <wp:positionV relativeFrom="paragraph">
-              <wp:posOffset>741896</wp:posOffset>
+              <wp:posOffset>404935</wp:posOffset>
             </wp:positionV>
             <wp:extent cx="5095240" cy="3977005"/>
             <wp:effectExtent l="127000" t="114300" r="124460" b="112395"/>
@@ -2223,7 +3671,7 @@
                     <pic:cNvPicPr/>
                   </pic:nvPicPr>
                   <pic:blipFill>
-                    <a:blip r:embed="rId16" cstate="print">
+                    <a:blip r:embed="rId24" cstate="print">
                       <a:extLst>
                         <a:ext uri="{28A0092B-C50C-407E-A947-70E740481C1C}">
                           <a14:useLocalDpi xmlns:a14="http://schemas.microsoft.com/office/drawing/2010/main" val="0"/>
@@ -2262,17 +3710,16 @@
           </wp:anchor>
         </w:drawing>
       </w:r>
-      <w:r>
-        <w:t>En cliquant sur un ticket, l’utilisateur pourra alors modifier les attributs tel que la date de début et de fin de ticket, ainsi que la Description. Pour modifier tout autre champ, il faut être connecté en tant qu’administrateur.</w:t>
-      </w:r>
-      <w:r>
-        <w:br/>
-      </w:r>
-      <w:r>
-        <w:lastRenderedPageBreak/>
-        <w:br/>
-      </w:r>
-    </w:p>
+    </w:p>
+    <w:p/>
+    <w:p/>
+    <w:p/>
+    <w:p/>
+    <w:p/>
+    <w:p/>
+    <w:p/>
+    <w:p/>
+    <w:p/>
     <w:p>
       <w:pPr>
         <w:pStyle w:val="Titre1"/>
@@ -2281,9 +3728,12 @@
           <w:numId w:val="1"/>
         </w:numPr>
       </w:pPr>
-      <w:r>
+      <w:bookmarkStart w:id="13" w:name="_Toc14179709"/>
+      <w:r>
+        <w:lastRenderedPageBreak/>
         <w:t>Annexes</w:t>
       </w:r>
+      <w:bookmarkEnd w:id="13"/>
     </w:p>
     <w:p>
       <w:pPr>
@@ -2293,10 +3743,13 @@
           <w:numId w:val="1"/>
         </w:numPr>
       </w:pPr>
+      <w:bookmarkStart w:id="14" w:name="_Toc14179710"/>
       <w:r>
         <w:t>Documentation utilisateur</w:t>
       </w:r>
-    </w:p>
+      <w:bookmarkEnd w:id="14"/>
+    </w:p>
+    <w:p/>
     <w:p>
       <w:r>
         <w:rPr>
@@ -2318,7 +3771,7 @@
                     <pic:cNvPicPr/>
                   </pic:nvPicPr>
                   <pic:blipFill>
-                    <a:blip r:embed="rId17"/>
+                    <a:blip r:embed="rId25"/>
                     <a:stretch>
                       <a:fillRect/>
                     </a:stretch>
@@ -2469,8 +3922,6 @@
       </w:r>
     </w:p>
     <w:p/>
-    <w:p/>
-    <w:p/>
     <w:p>
       <w:pPr>
         <w:pStyle w:val="Titre2"/>
@@ -2479,36 +3930,140 @@
           <w:numId w:val="1"/>
         </w:numPr>
       </w:pPr>
+      <w:bookmarkStart w:id="15" w:name="_Toc14179711"/>
       <w:r>
         <w:t>Code source</w:t>
       </w:r>
-    </w:p>
-    <w:p>
-      <w:r>
-        <w:t xml:space="preserve">Le lien pour consulter et télécharger notre projet sur </w:t>
-      </w:r>
-      <w:r>
-        <w:t>GitHub</w:t>
-      </w:r>
-      <w:r>
-        <w:t> :</w:t>
-      </w:r>
-    </w:p>
-    <w:p>
-      <w:hyperlink r:id="rId18" w:history="1">
+      <w:bookmarkEnd w:id="15"/>
+      <w:r>
+        <w:t xml:space="preserve"> </w:t>
+      </w:r>
+      <w:bookmarkStart w:id="16" w:name="_GoBack"/>
+      <w:bookmarkEnd w:id="16"/>
+    </w:p>
+    <w:p>
+      <w:r>
+        <w:t>Le lien pour consulter et télécharger notre projet sur GitHub :</w:t>
+      </w:r>
+    </w:p>
+    <w:p>
+      <w:pPr>
+        <w:rPr>
+          <w:rStyle w:val="Lienhypertexte"/>
+        </w:rPr>
+      </w:pPr>
+      <w:hyperlink r:id="rId26" w:history="1">
         <w:r>
           <w:rPr>
             <w:rStyle w:val="Lienhypertexte"/>
           </w:rPr>
-          <w:t>https://github.com/JerryGowley/PROJET_dev_web_debut</w:t>
+          <w:t>https://github.com/JerryGow</w:t>
+        </w:r>
+        <w:r>
+          <w:rPr>
+            <w:rStyle w:val="Lienhypertexte"/>
+          </w:rPr>
+          <w:t>l</w:t>
+        </w:r>
+        <w:r>
+          <w:rPr>
+            <w:rStyle w:val="Lienhypertexte"/>
+          </w:rPr>
+          <w:t>ey/PROJET_dev_web_debut</w:t>
         </w:r>
       </w:hyperlink>
     </w:p>
     <w:p/>
-    <w:p/>
+    <w:p>
+      <w:pPr>
+        <w:pStyle w:val="Titre2"/>
+        <w:numPr>
+          <w:ilvl w:val="1"/>
+          <w:numId w:val="1"/>
+        </w:numPr>
+      </w:pPr>
+      <w:r>
+        <w:t>Technologie utilisée</w:t>
+      </w:r>
+    </w:p>
+    <w:p>
+      <w:pPr>
+        <w:pStyle w:val="Titre2"/>
+      </w:pPr>
+    </w:p>
+    <w:p>
+      <w:r>
+        <w:t>Nous avons utilisé dans ce projet les différentes Technologie utilisé :</w:t>
+      </w:r>
+    </w:p>
+    <w:p>
+      <w:pPr>
+        <w:pStyle w:val="Paragraphedeliste"/>
+        <w:numPr>
+          <w:ilvl w:val="0"/>
+          <w:numId w:val="3"/>
+        </w:numPr>
+      </w:pPr>
+      <w:r>
+        <w:t>PHP (+PDO)</w:t>
+      </w:r>
+    </w:p>
+    <w:p>
+      <w:pPr>
+        <w:pStyle w:val="Paragraphedeliste"/>
+        <w:numPr>
+          <w:ilvl w:val="0"/>
+          <w:numId w:val="3"/>
+        </w:numPr>
+      </w:pPr>
+      <w:r>
+        <w:t>HTML</w:t>
+      </w:r>
+    </w:p>
+    <w:p>
+      <w:pPr>
+        <w:pStyle w:val="Paragraphedeliste"/>
+        <w:numPr>
+          <w:ilvl w:val="0"/>
+          <w:numId w:val="3"/>
+        </w:numPr>
+      </w:pPr>
+      <w:r>
+        <w:t>CSS</w:t>
+      </w:r>
+    </w:p>
+    <w:p>
+      <w:pPr>
+        <w:pStyle w:val="Paragraphedeliste"/>
+        <w:numPr>
+          <w:ilvl w:val="0"/>
+          <w:numId w:val="3"/>
+        </w:numPr>
+      </w:pPr>
+      <w:r>
+        <w:t>JS</w:t>
+      </w:r>
+    </w:p>
+    <w:p>
+      <w:pPr>
+        <w:pStyle w:val="Paragraphedeliste"/>
+        <w:numPr>
+          <w:ilvl w:val="0"/>
+          <w:numId w:val="3"/>
+        </w:numPr>
+      </w:pPr>
+      <w:r>
+        <w:t>CANVASJS</w:t>
+      </w:r>
+    </w:p>
+    <w:p>
+      <w:pPr>
+        <w:pStyle w:val="Paragraphedeliste"/>
+      </w:pPr>
+    </w:p>
     <w:sectPr>
-      <w:headerReference w:type="default" r:id="rId19"/>
-      <w:footerReference w:type="default" r:id="rId20"/>
+      <w:headerReference w:type="default" r:id="rId27"/>
+      <w:footerReference w:type="default" r:id="rId28"/>
       <w:pgSz w:w="11906" w:h="16838"/>
       <w:pgMar w:top="1417" w:right="1417" w:bottom="1417" w:left="1417" w:header="708" w:footer="708" w:gutter="0"/>
       <w:pgNumType w:start="0"/>
@@ -3976,7 +5531,7 @@
 </file>
 
 <file path=customXml/itemProps2.xml><?xml version="1.0" encoding="utf-8"?>
-<ds:datastoreItem xmlns:ds="http://schemas.openxmlformats.org/officeDocument/2006/customXml" ds:itemID="{895085F4-9A5D-F143-89BD-18A05EB6F8AC}">
+<ds:datastoreItem xmlns:ds="http://schemas.openxmlformats.org/officeDocument/2006/customXml" ds:itemID="{0E7112D2-01A2-1248-9EB1-2DF762B8FA33}">
   <ds:schemaRefs>
     <ds:schemaRef ds:uri="http://schemas.openxmlformats.org/officeDocument/2006/bibliography"/>
   </ds:schemaRefs>
